--- a/Electrical Engineering/MGTL/ResearchPaper_RevisedFerri.docx
+++ b/Electrical Engineering/MGTL/ResearchPaper_RevisedFerri.docx
@@ -921,15 +921,7 @@
         <w:t xml:space="preserve">The heightened permeability and </w:t>
       </w:r>
       <w:r>
-        <w:t xml:space="preserve">resistivity </w:t>
-      </w:r>
-      <w:proofErr w:type="gramStart"/>
-      <w:r>
-        <w:t>is</w:t>
-      </w:r>
-      <w:proofErr w:type="gramEnd"/>
-      <w:r>
-        <w:t xml:space="preserve"> extremely useful for microwave devices, isolators, circulators and absorbers</w:t>
+        <w:t>resistivity is extremely useful for microwave devices, isolators, circulators and absorbers</w:t>
       </w:r>
       <w:r>
         <w:t xml:space="preserve"> </w:t>
@@ -968,15 +960,7 @@
         <w:t>[3]</w:t>
       </w:r>
       <w:r>
-        <w:t xml:space="preserve">. The non-linear and anisotropic nature of magnetized ferrites can be modeled using a non-diagonal magnetic susceptibility tensor. Specialized electron spin resonance spectrometer and network analyzer are required to estimate the dispersion characteristics of the susceptibility tensor elements. The </w:t>
-      </w:r>
-      <w:proofErr w:type="spellStart"/>
-      <w:r>
-        <w:t>precessional</w:t>
-      </w:r>
-      <w:proofErr w:type="spellEnd"/>
-      <w:r>
-        <w:t xml:space="preserve"> magnetization dynamics can be experimentally observed using resonant cavity, strip-line transducer or shorted waveguide technique</w:t>
+        <w:t>. The non-linear and anisotropic nature of magnetized ferrites can be modeled using a non-diagonal magnetic susceptibility tensor. Specialized electron spin resonance spectrometer and network analyzer are required to estimate the dispersion characteristics of the susceptibility tensor elements. The precessional magnetization dynamics can be experimentally observed using resonant cavity, strip-line transducer or shorted waveguide technique</w:t>
       </w:r>
       <w:r>
         <w:t xml:space="preserve"> </w:t>
@@ -1088,15 +1072,7 @@
         <w:t>[8]</w:t>
       </w:r>
       <w:r>
-        <w:t xml:space="preserve">. A mixture of standing wave and magnetostatic modes were excited depending on the applied </w:t>
-      </w:r>
-      <w:proofErr w:type="spellStart"/>
-      <w:r>
-        <w:t>magnetic</w:t>
-      </w:r>
-      <w:proofErr w:type="spellEnd"/>
-      <w:r>
-        <w:t xml:space="preserve"> bias and structural dimensions, which translated into unwanted resonances in the output spectrum</w:t>
+        <w:t>. A mixture of standing wave and magnetostatic modes were excited depending on the applied magnetic bias and structural dimensions, which translated into unwanted resonances in the output spectrum</w:t>
       </w:r>
       <w:r>
         <w:t xml:space="preserve"> </w:t>
@@ -1201,21 +1177,7 @@
         <w:rPr>
           <w:rFonts w:eastAsia="Calibri"/>
         </w:rPr>
-        <w:t xml:space="preserve"> frequency dependent </w:t>
-      </w:r>
-      <w:proofErr w:type="spellStart"/>
-      <w:r>
-        <w:rPr>
-          <w:rFonts w:eastAsia="Calibri"/>
-        </w:rPr>
-        <w:t>behaviour</w:t>
-      </w:r>
-      <w:proofErr w:type="spellEnd"/>
-      <w:r>
-        <w:rPr>
-          <w:rFonts w:eastAsia="Calibri"/>
-        </w:rPr>
-        <w:t xml:space="preserve"> of complex permeability and permittivity of a magnetic transmission line was calculated using an impedance analyzer. The measured intrinsic impedance and propagation constant were used to determine the transmission line impedance and admittance. </w:t>
+        <w:t xml:space="preserve"> frequency dependent behaviour of complex permeability and permittivity of a magnetic transmission line was calculated using an impedance analyzer. The measured intrinsic impedance and propagation constant were used to determine the transmission line impedance and admittance. </w:t>
       </w:r>
       <w:r>
         <w:rPr>
@@ -1530,21 +1492,7 @@
         <w:rPr>
           <w:rFonts w:eastAsia="Calibri"/>
         </w:rPr>
-        <w:t xml:space="preserve">micro-magnetic simulations can accurately model the </w:t>
-      </w:r>
-      <w:proofErr w:type="spellStart"/>
-      <w:r>
-        <w:rPr>
-          <w:rFonts w:eastAsia="Calibri"/>
-        </w:rPr>
-        <w:t>precessional</w:t>
-      </w:r>
-      <w:proofErr w:type="spellEnd"/>
-      <w:r>
-        <w:rPr>
-          <w:rFonts w:eastAsia="Calibri"/>
-        </w:rPr>
-        <w:t xml:space="preserve"> magnetization dynamics, and the results </w:t>
+        <w:t xml:space="preserve">micro-magnetic simulations can accurately model the precessional magnetization dynamics, and the results </w:t>
       </w:r>
       <w:r>
         <w:rPr>
@@ -1676,21 +1624,13 @@
         <w:t>ine e</w:t>
       </w:r>
       <w:r>
-        <w:t xml:space="preserve">xhibited the </w:t>
-      </w:r>
-      <w:proofErr w:type="spellStart"/>
-      <w:r>
-        <w:t>behavio</w:t>
+        <w:t>xhibited the behavio</w:t>
       </w:r>
       <w:r>
         <w:t>u</w:t>
       </w:r>
       <w:r>
-        <w:t>r</w:t>
-      </w:r>
-      <w:proofErr w:type="spellEnd"/>
-      <w:r>
-        <w:t xml:space="preserve"> of a high-</w:t>
+        <w:t>r of a high-</w:t>
       </w:r>
       <w:r>
         <w:t>pass filter; and</w:t>
@@ -1947,16 +1887,11 @@
       <w:r>
         <w:t xml:space="preserve">the applied </w:t>
       </w:r>
-      <w:proofErr w:type="spellStart"/>
       <w:r>
         <w:t>m</w:t>
       </w:r>
       <w:r>
-        <w:t>agnetic</w:t>
-      </w:r>
-      <w:proofErr w:type="spellEnd"/>
-      <w:r>
-        <w:t xml:space="preserve"> flux rate</w:t>
+        <w:t>agnetic flux rate</w:t>
       </w:r>
       <w:r>
         <w:t>.</w:t>
@@ -4589,21 +4524,7 @@
         <w:rPr>
           <w:rFonts w:eastAsia="Calibri"/>
         </w:rPr>
-        <w:t xml:space="preserve"> simulations, the </w:t>
-      </w:r>
-      <w:proofErr w:type="spellStart"/>
-      <w:r>
-        <w:rPr>
-          <w:rFonts w:eastAsia="Calibri"/>
-        </w:rPr>
-        <w:t>precessional</w:t>
-      </w:r>
-      <w:proofErr w:type="spellEnd"/>
-      <w:r>
-        <w:rPr>
-          <w:rFonts w:eastAsia="Calibri"/>
-        </w:rPr>
-        <w:t xml:space="preserve"> magnetization dynamics</w:t>
+        <w:t xml:space="preserve"> simulations, the precessional magnetization dynamics</w:t>
       </w:r>
       <w:r>
         <w:rPr>
@@ -5170,11 +5091,9 @@
       <w:r>
         <w:t xml:space="preserve"> </w:t>
       </w:r>
-      <w:proofErr w:type="spellStart"/>
       <w:r>
         <w:t>Lifshitz</w:t>
       </w:r>
-      <w:proofErr w:type="spellEnd"/>
       <w:r>
         <w:t xml:space="preserve"> </w:t>
       </w:r>
@@ -5676,13 +5595,8 @@
         </w:rPr>
         <w:t xml:space="preserve"> </w:t>
       </w:r>
-      <w:proofErr w:type="spellStart"/>
-      <w:r>
-        <w:t>precesses</w:t>
-      </w:r>
-      <w:proofErr w:type="spellEnd"/>
-      <w:r>
-        <w:t xml:space="preserve"> around the bias field vector </w:t>
+      <w:r>
+        <w:t xml:space="preserve">precesses around the bias field vector </w:t>
       </w:r>
       <m:oMath>
         <m:r>
@@ -5752,7 +5666,13 @@
         </m:r>
       </m:oMath>
       <w:r>
-        <w:t xml:space="preserve"> couples the magnetization to the driving field </w:t>
+        <w:t xml:space="preserve"> </w:t>
+      </w:r>
+      <w:r>
+        <w:t xml:space="preserve">is the magnetic conductivity that </w:t>
+      </w:r>
+      <w:r>
+        <w:t xml:space="preserve">couples the magnetization to the driving field </w:t>
       </w:r>
       <m:oMath>
         <m:r>
@@ -5854,12 +5774,19 @@
         <w:rPr>
           <w:bCs/>
         </w:rPr>
-        <w:t>dipole-dipole interaction</w:t>
+        <w:t xml:space="preserve">dipole-dipole </w:t>
       </w:r>
       <w:r>
         <w:rPr>
           <w:bCs/>
         </w:rPr>
+        <w:lastRenderedPageBreak/>
+        <w:t>interaction</w:t>
+      </w:r>
+      <w:r>
+        <w:rPr>
+          <w:bCs/>
+        </w:rPr>
         <w:t>s</w:t>
       </w:r>
       <w:r>
@@ -5878,7 +5805,6 @@
         <w:rPr>
           <w:bCs/>
         </w:rPr>
-        <w:lastRenderedPageBreak/>
         <w:t>interaction</w:t>
       </w:r>
       <w:r>
@@ -8156,15 +8082,7 @@
         <w:t>direction</w:t>
       </w:r>
       <w:r>
-        <w:t xml:space="preserve">, the polarization vector </w:t>
-      </w:r>
-      <w:proofErr w:type="spellStart"/>
-      <w:r>
-        <w:t>precesses</w:t>
-      </w:r>
-      <w:proofErr w:type="spellEnd"/>
-      <w:r>
-        <w:t xml:space="preserve"> a</w:t>
+        <w:t>, the polarization vector precesses a</w:t>
       </w:r>
       <w:r>
         <w:t>round</w:t>
@@ -12161,7 +12079,10 @@
         <w:t xml:space="preserve">sample </w:t>
       </w:r>
       <w:r>
-        <w:t xml:space="preserve">used for the simulation had the following parameters: </w:t>
+        <w:t>studied</w:t>
+      </w:r>
+      <w:r>
+        <w:t xml:space="preserve"> for the simulation had the following parameters: </w:t>
       </w:r>
       <w:r>
         <w:t>gyromagnetic ratio</w:t>
@@ -12386,14 +12307,84 @@
         <w:t>.</w:t>
       </w:r>
       <w:r>
-        <w:t xml:space="preserve"> The electric conductivity of the ferrite was assumed to be zero.</w:t>
-      </w:r>
-      <w:r>
-        <w:t xml:space="preserve"> The frequency dependent nature of the non-diagonal </w:t>
+        <w:t xml:space="preserve"> The electric conductivity of the ferrite was assumed to be zero</w:t>
+      </w:r>
+      <w:r>
+        <w:t xml:space="preserve"> </w:t>
+      </w:r>
+      <w:r>
+        <w:t xml:space="preserve">at the Larmor precession frequency </w:t>
+      </w:r>
+      <m:oMath>
+        <m:sSub>
+          <m:sSubPr>
+            <m:ctrlPr>
+              <w:rPr>
+                <w:rFonts w:ascii="Cambria Math" w:hAnsi="Cambria Math"/>
+                <w:i/>
+              </w:rPr>
+            </m:ctrlPr>
+          </m:sSubPr>
+          <m:e>
+            <m:r>
+              <w:rPr>
+                <w:rFonts w:ascii="Cambria Math" w:hAnsi="Cambria Math"/>
+              </w:rPr>
+              <m:t>f</m:t>
+            </m:r>
+          </m:e>
+          <m:sub>
+            <m:r>
+              <w:rPr>
+                <w:rFonts w:ascii="Cambria Math" w:hAnsi="Cambria Math"/>
+              </w:rPr>
+              <m:t>0</m:t>
+            </m:r>
+          </m:sub>
+        </m:sSub>
+        <m:r>
+          <w:rPr>
+            <w:rFonts w:ascii="Cambria Math" w:hAnsi="Cambria Math"/>
+          </w:rPr>
+          <m:t xml:space="preserve">= </m:t>
+        </m:r>
+      </m:oMath>
+      <w:r>
+        <w:t xml:space="preserve">30-GHz </w:t>
       </w:r>
       <w:r>
         <w:lastRenderedPageBreak/>
-        <w:t xml:space="preserve">susceptibility element </w:t>
+        <w:t xml:space="preserve">because </w:t>
+      </w:r>
+      <w:r>
+        <w:t>ferrite</w:t>
+      </w:r>
+      <w:r>
+        <w:t xml:space="preserve"> </w:t>
+      </w:r>
+      <w:r>
+        <w:t xml:space="preserve">nanoparticles </w:t>
+      </w:r>
+      <w:r>
+        <w:t>have</w:t>
+      </w:r>
+      <w:r>
+        <w:t xml:space="preserve"> very good </w:t>
+      </w:r>
+      <w:r>
+        <w:t xml:space="preserve">electric </w:t>
+      </w:r>
+      <w:r>
+        <w:t>insulat</w:t>
+      </w:r>
+      <w:r>
+        <w:t>ion properties</w:t>
+      </w:r>
+      <w:r>
+        <w:t>.</w:t>
+      </w:r>
+      <w:r>
+        <w:t xml:space="preserve"> The frequency dependent nature of the non-diagonal susceptibility element </w:t>
       </w:r>
       <m:oMath>
         <m:sSub>
@@ -13395,31 +13386,7 @@
           <w:sz w:val="20"/>
           <w:szCs w:val="20"/>
         </w:rPr>
-        <w:t xml:space="preserve">: Fourier transform of the applied </w:t>
-      </w:r>
-      <w:proofErr w:type="spellStart"/>
-      <w:r>
-        <w:rPr>
-          <w:rFonts w:ascii="Times New Roman" w:hAnsi="Times New Roman" w:cs="Times New Roman"/>
-          <w:i w:val="0"/>
-          <w:iCs w:val="0"/>
-          <w:color w:val="auto"/>
-          <w:sz w:val="20"/>
-          <w:szCs w:val="20"/>
-        </w:rPr>
-        <w:t>magnetic</w:t>
-      </w:r>
-      <w:proofErr w:type="spellEnd"/>
-      <w:r>
-        <w:rPr>
-          <w:rFonts w:ascii="Times New Roman" w:hAnsi="Times New Roman" w:cs="Times New Roman"/>
-          <w:i w:val="0"/>
-          <w:iCs w:val="0"/>
-          <w:color w:val="auto"/>
-          <w:sz w:val="20"/>
-          <w:szCs w:val="20"/>
-        </w:rPr>
-        <w:t xml:space="preserve"> current source</w:t>
+        <w:t>: Fourier transform of the applied magnetic current source</w:t>
       </w:r>
       <w:r>
         <w:rPr>
@@ -13635,7 +13602,13 @@
         <w:t xml:space="preserve"> Gilbert damping constant can absorb millimeter waves efficiently </w:t>
       </w:r>
       <w:r>
-        <w:t>and exhibit strong resonanc</w:t>
+        <w:t xml:space="preserve">and exhibit strong </w:t>
+      </w:r>
+      <w:r>
+        <w:t xml:space="preserve">ferromagnetic </w:t>
+      </w:r>
+      <w:r>
+        <w:t>resonanc</w:t>
       </w:r>
       <w:r>
         <w:t xml:space="preserve">e </w:t>
@@ -14818,15 +14791,7 @@
         <w:t xml:space="preserve">The non-linear and anisotropic nature of magnetized ferrites was modeled using </w:t>
       </w:r>
       <w:r>
-        <w:t xml:space="preserve">linearized Landau </w:t>
-      </w:r>
-      <w:proofErr w:type="spellStart"/>
-      <w:r>
-        <w:t>Lifshitz</w:t>
-      </w:r>
-      <w:proofErr w:type="spellEnd"/>
-      <w:r>
-        <w:t xml:space="preserve"> Gilbert equation</w:t>
+        <w:t>linearized Landau Lifshitz Gilbert equation</w:t>
       </w:r>
       <w:r>
         <w:t xml:space="preserve"> (8)</w:t>
@@ -14840,13 +14805,8 @@
       <w:r>
         <w:t xml:space="preserve"> had skew-symmetric off-diagonal entries hence the magnetization exhibited damped precession around the </w:t>
       </w:r>
-      <w:proofErr w:type="spellStart"/>
-      <w:r>
-        <w:t>gyrotropy</w:t>
-      </w:r>
-      <w:proofErr w:type="spellEnd"/>
-      <w:r>
-        <w:t xml:space="preserve"> axis</w:t>
+      <w:r>
+        <w:t>gyrotropy axis</w:t>
       </w:r>
       <w:r>
         <w:t xml:space="preserve"> [17]</w:t>
@@ -14894,21 +14854,7 @@
         <w:rPr>
           <w:rFonts w:eastAsia="Calibri"/>
         </w:rPr>
-        <w:t xml:space="preserve">micro-magnetic simulations accurately modeled the </w:t>
-      </w:r>
-      <w:proofErr w:type="spellStart"/>
-      <w:r>
-        <w:rPr>
-          <w:rFonts w:eastAsia="Calibri"/>
-        </w:rPr>
-        <w:t>precessional</w:t>
-      </w:r>
-      <w:proofErr w:type="spellEnd"/>
-      <w:r>
-        <w:rPr>
-          <w:rFonts w:eastAsia="Calibri"/>
-        </w:rPr>
-        <w:t xml:space="preserve"> magnetization dynamics. </w:t>
+        <w:t xml:space="preserve">micro-magnetic simulations accurately modeled the precessional magnetization dynamics. </w:t>
       </w:r>
       <w:r>
         <w:t>The frequency dependent complex dynamic susceptibility tensor determined the steady state</w:t>
@@ -14962,15 +14908,7 @@
         <w:jc w:val="both"/>
       </w:pPr>
       <w:r>
-        <w:t xml:space="preserve">When the Gilbert damping constant was increased, the damping for </w:t>
-      </w:r>
-      <w:proofErr w:type="spellStart"/>
-      <w:r>
-        <w:t>precessional</w:t>
-      </w:r>
-      <w:proofErr w:type="spellEnd"/>
-      <w:r>
-        <w:t xml:space="preserve"> motion increased. From Figures 6 and 7, it can be deduced that this caused the intrinsic wave impedance </w:t>
+        <w:t xml:space="preserve">When the Gilbert damping constant was increased, the damping for precessional motion increased. From Figures 6 and 7, it can be deduced that this caused the intrinsic wave impedance </w:t>
       </w:r>
       <w:r>
         <w:t xml:space="preserve">to decrease </w:t>
@@ -16056,15 +15994,7 @@
         <w:t>andau</w:t>
       </w:r>
       <w:r>
-        <w:t>-</w:t>
-      </w:r>
-      <w:proofErr w:type="spellStart"/>
-      <w:r>
-        <w:t>Lifshitz</w:t>
-      </w:r>
-      <w:proofErr w:type="spellEnd"/>
-      <w:r>
-        <w:t>-G</w:t>
+        <w:t>-Lifshitz-G</w:t>
       </w:r>
       <w:r>
         <w:t>ilbert model in MEEP simulator</w:t>
@@ -16139,15 +16069,7 @@
         <w:t>.</w:t>
       </w:r>
       <w:r>
-        <w:t xml:space="preserve"> When the </w:t>
-      </w:r>
-      <w:proofErr w:type="spellStart"/>
-      <w:r>
-        <w:t>precessional</w:t>
-      </w:r>
-      <w:proofErr w:type="spellEnd"/>
-      <w:r>
-        <w:t xml:space="preserve"> damping was increased, the electromagnetic absorption of millimeter waves was reduced</w:t>
+        <w:t xml:space="preserve"> When the precessional damping was increased, the electromagnetic absorption of millimeter waves was reduced</w:t>
       </w:r>
       <w:r>
         <w:t xml:space="preserve"> due to the high longitudinal magnetic admittance and low transverse magnetic impedance.</w:t>
@@ -16251,21 +16173,7 @@
         <w:rPr>
           <w:rFonts w:eastAsia="Calibri"/>
         </w:rPr>
-        <w:t xml:space="preserve">R. </w:t>
-      </w:r>
-      <w:proofErr w:type="spellStart"/>
-      <w:r>
-        <w:rPr>
-          <w:rFonts w:eastAsia="Calibri"/>
-        </w:rPr>
-        <w:t>Bowrothu</w:t>
-      </w:r>
-      <w:proofErr w:type="spellEnd"/>
-      <w:r>
-        <w:rPr>
-          <w:rFonts w:eastAsia="Calibri"/>
-        </w:rPr>
-        <w:t>, H. Kim, C. Smith, D. Arnold and Y. Yoon, “35-GHz Barium Hexaferrite/</w:t>
+        <w:t>R. Bowrothu, H. Kim, C. Smith, D. Arnold and Y. Yoon, “35-GHz Barium Hexaferrite/</w:t>
       </w:r>
       <w:r>
         <w:rPr>
@@ -16378,49 +16286,7 @@
         <w:rPr>
           <w:rFonts w:eastAsia="Calibri"/>
         </w:rPr>
-        <w:t xml:space="preserve">[2] K. </w:t>
-      </w:r>
-      <w:proofErr w:type="spellStart"/>
-      <w:r>
-        <w:rPr>
-          <w:rFonts w:eastAsia="Calibri"/>
-        </w:rPr>
-        <w:t>Alhassoon</w:t>
-      </w:r>
-      <w:proofErr w:type="spellEnd"/>
-      <w:r>
-        <w:rPr>
-          <w:rFonts w:eastAsia="Calibri"/>
-        </w:rPr>
-        <w:t xml:space="preserve">, Y. </w:t>
-      </w:r>
-      <w:proofErr w:type="spellStart"/>
-      <w:r>
-        <w:rPr>
-          <w:rFonts w:eastAsia="Calibri"/>
-        </w:rPr>
-        <w:t>Malallah</w:t>
-      </w:r>
-      <w:proofErr w:type="spellEnd"/>
-      <w:r>
-        <w:rPr>
-          <w:rFonts w:eastAsia="Calibri"/>
-        </w:rPr>
-        <w:t xml:space="preserve"> and A. </w:t>
-      </w:r>
-      <w:proofErr w:type="spellStart"/>
-      <w:r>
-        <w:rPr>
-          <w:rFonts w:eastAsia="Calibri"/>
-        </w:rPr>
-        <w:t>Daryoush</w:t>
-      </w:r>
-      <w:proofErr w:type="spellEnd"/>
-      <w:r>
-        <w:rPr>
-          <w:rFonts w:eastAsia="Calibri"/>
-        </w:rPr>
-        <w:t xml:space="preserve">, “Complex permittivity and permeability extraction of ferromagnetic materials for magnetically tuned microwave circuits”, </w:t>
+        <w:t xml:space="preserve">[2] K. Alhassoon, Y. Malallah and A. Daryoush, “Complex permittivity and permeability extraction of ferromagnetic materials for magnetically tuned microwave circuits”, </w:t>
       </w:r>
       <w:r>
         <w:rPr>
@@ -16461,35 +16327,7 @@
         <w:rPr>
           <w:rFonts w:eastAsia="Calibri"/>
         </w:rPr>
-        <w:t xml:space="preserve">[3] L. Chao, A. Sharma and M. N. </w:t>
-      </w:r>
-      <w:proofErr w:type="spellStart"/>
-      <w:r>
-        <w:rPr>
-          <w:rFonts w:eastAsia="Calibri"/>
-        </w:rPr>
-        <w:t>Afsar</w:t>
-      </w:r>
-      <w:proofErr w:type="spellEnd"/>
-      <w:r>
-        <w:rPr>
-          <w:rFonts w:eastAsia="Calibri"/>
-        </w:rPr>
-        <w:t xml:space="preserve">, “Microwave and millimeter wave ferromagnetic absorption of </w:t>
-      </w:r>
-      <w:proofErr w:type="spellStart"/>
-      <w:r>
-        <w:rPr>
-          <w:rFonts w:eastAsia="Calibri"/>
-        </w:rPr>
-        <w:t>nanoferrites</w:t>
-      </w:r>
-      <w:proofErr w:type="spellEnd"/>
-      <w:r>
-        <w:rPr>
-          <w:rFonts w:eastAsia="Calibri"/>
-        </w:rPr>
-        <w:t xml:space="preserve">”, </w:t>
+        <w:t xml:space="preserve">[3] L. Chao, A. Sharma and M. N. Afsar, “Microwave and millimeter wave ferromagnetic absorption of nanoferrites”, </w:t>
       </w:r>
       <w:r>
         <w:rPr>
@@ -16530,35 +16368,7 @@
         <w:rPr>
           <w:rFonts w:eastAsia="Calibri"/>
         </w:rPr>
-        <w:t xml:space="preserve">[4] J. Xu, M. </w:t>
-      </w:r>
-      <w:proofErr w:type="spellStart"/>
-      <w:r>
-        <w:rPr>
-          <w:rFonts w:eastAsia="Calibri"/>
-        </w:rPr>
-        <w:t>Koledintseva</w:t>
-      </w:r>
-      <w:proofErr w:type="spellEnd"/>
-      <w:r>
-        <w:rPr>
-          <w:rFonts w:eastAsia="Calibri"/>
-        </w:rPr>
-        <w:t xml:space="preserve">, Y. Zhang, Y. He, B. Matlin, R. Dubroff, J. </w:t>
-      </w:r>
-      <w:proofErr w:type="spellStart"/>
-      <w:r>
-        <w:rPr>
-          <w:rFonts w:eastAsia="Calibri"/>
-        </w:rPr>
-        <w:t>Drewniak</w:t>
-      </w:r>
-      <w:proofErr w:type="spellEnd"/>
-      <w:r>
-        <w:rPr>
-          <w:rFonts w:eastAsia="Calibri"/>
-        </w:rPr>
-        <w:t xml:space="preserve"> and J. Zhang, “Complex permittivity and permeability measurements and finite-difference time-domain simulation of ferrite materials”, </w:t>
+        <w:t>[4] J. Xu, M. Koledintseva, Y. Zhang, Y. He, B. Matlin, R. Dubroff, J. Drewniak and J. Zhang, “Complex permittivity and permeability measurements and finite-difference time-domain simulation of ferrite materials”, </w:t>
       </w:r>
       <w:r>
         <w:rPr>
@@ -16588,35 +16398,7 @@
         <w:rPr>
           <w:rFonts w:eastAsia="Calibri"/>
         </w:rPr>
-        <w:t xml:space="preserve">[5] T. </w:t>
-      </w:r>
-      <w:proofErr w:type="spellStart"/>
-      <w:r>
-        <w:rPr>
-          <w:rFonts w:eastAsia="Calibri"/>
-        </w:rPr>
-        <w:t>Ovari</w:t>
-      </w:r>
-      <w:proofErr w:type="spellEnd"/>
-      <w:r>
-        <w:rPr>
-          <w:rFonts w:eastAsia="Calibri"/>
-        </w:rPr>
-        <w:t xml:space="preserve">, H. </w:t>
-      </w:r>
-      <w:proofErr w:type="spellStart"/>
-      <w:r>
-        <w:rPr>
-          <w:rFonts w:eastAsia="Calibri"/>
-        </w:rPr>
-        <w:t>Chiriac</w:t>
-      </w:r>
-      <w:proofErr w:type="spellEnd"/>
-      <w:r>
-        <w:rPr>
-          <w:rFonts w:eastAsia="Calibri"/>
-        </w:rPr>
-        <w:t xml:space="preserve">, M. Vazquez and A. Hernando, “Correlation between the magneto-impedance and ferromagnetic resonance responses in nanocrystalline microwires”, </w:t>
+        <w:t xml:space="preserve">[5] T. Ovari, H. Chiriac, M. Vazquez and A. Hernando, “Correlation between the magneto-impedance and ferromagnetic resonance responses in nanocrystalline microwires”, </w:t>
       </w:r>
       <w:r>
         <w:rPr>
@@ -16663,30 +16445,8 @@
         <w:rPr>
           <w:rFonts w:eastAsia="Calibri"/>
         </w:rPr>
-        <w:t xml:space="preserve">N. Adachi, D. </w:t>
-      </w:r>
-      <w:proofErr w:type="spellStart"/>
-      <w:r>
-        <w:rPr>
-          <w:rFonts w:eastAsia="Calibri"/>
-        </w:rPr>
-        <w:t>Uematsu</w:t>
-      </w:r>
-      <w:proofErr w:type="spellEnd"/>
-      <w:r>
-        <w:rPr>
-          <w:rFonts w:eastAsia="Calibri"/>
-        </w:rPr>
-        <w:t xml:space="preserve">, T. Ota, M. Takahashi, K. Ishiyama, K. Kawasaki, H. Ota, K. Arai, S. Fujisawa, S. Okubo and H. </w:t>
-      </w:r>
-      <w:proofErr w:type="spellStart"/>
-      <w:r>
-        <w:rPr>
-          <w:rFonts w:eastAsia="Calibri"/>
-        </w:rPr>
-        <w:t>Ohta</w:t>
-      </w:r>
-      <w:proofErr w:type="spellEnd"/>
+        <w:t>N. Adachi, D. Uematsu, T. Ota, M. Takahashi, K. Ishiyama, K. Kawasaki, H. Ota, K. Arai, S. Fujisawa, S. Okubo and H. Ohta</w:t>
+      </w:r>
       <w:r>
         <w:rPr>
           <w:rFonts w:eastAsia="Calibri"/>
@@ -16756,21 +16516,7 @@
         <w:rPr>
           <w:rFonts w:eastAsia="Calibri"/>
         </w:rPr>
-        <w:t xml:space="preserve">[7] K. Coakley, P. </w:t>
-      </w:r>
-      <w:proofErr w:type="spellStart"/>
-      <w:r>
-        <w:rPr>
-          <w:rFonts w:eastAsia="Calibri"/>
-        </w:rPr>
-        <w:t>Kabos</w:t>
-      </w:r>
-      <w:proofErr w:type="spellEnd"/>
-      <w:r>
-        <w:rPr>
-          <w:rFonts w:eastAsia="Calibri"/>
-        </w:rPr>
-        <w:t xml:space="preserve"> and S. Johnson, “Determination of effective magnetization and gyromagnetic ratio of Yttrium Iron garnet from multi-mode ferromagnetic resonance S21 spectra”, </w:t>
+        <w:t xml:space="preserve">[7] K. Coakley, P. Kabos and S. Johnson, “Determination of effective magnetization and gyromagnetic ratio of Yttrium Iron garnet from multi-mode ferromagnetic resonance S21 spectra”, </w:t>
       </w:r>
       <w:r>
         <w:rPr>
@@ -16972,14 +16718,7 @@
         <w:rPr>
           <w:rFonts w:eastAsia="Calibri"/>
         </w:rPr>
-        <w:t xml:space="preserve">K. Wagner, L. </w:t>
-      </w:r>
-      <w:proofErr w:type="spellStart"/>
-      <w:r>
-        <w:rPr>
-          <w:rFonts w:eastAsia="Calibri"/>
-        </w:rPr>
-        <w:t>K</w:t>
+        <w:t>K. Wagner, L. K</w:t>
       </w:r>
       <w:r>
         <w:rPr>
@@ -16991,49 +16730,7 @@
         <w:rPr>
           <w:rFonts w:eastAsia="Calibri"/>
         </w:rPr>
-        <w:t>rber</w:t>
-      </w:r>
-      <w:proofErr w:type="spellEnd"/>
-      <w:r>
-        <w:rPr>
-          <w:rFonts w:eastAsia="Calibri"/>
-        </w:rPr>
-        <w:t xml:space="preserve">, S. </w:t>
-      </w:r>
-      <w:proofErr w:type="spellStart"/>
-      <w:r>
-        <w:rPr>
-          <w:rFonts w:eastAsia="Calibri"/>
-        </w:rPr>
-        <w:t>Stienen</w:t>
-      </w:r>
-      <w:proofErr w:type="spellEnd"/>
-      <w:r>
-        <w:rPr>
-          <w:rFonts w:eastAsia="Calibri"/>
-        </w:rPr>
-        <w:t xml:space="preserve">, J. Lindner, M. </w:t>
-      </w:r>
-      <w:proofErr w:type="spellStart"/>
-      <w:r>
-        <w:rPr>
-          <w:rFonts w:eastAsia="Calibri"/>
-        </w:rPr>
-        <w:t>Farle</w:t>
-      </w:r>
-      <w:proofErr w:type="spellEnd"/>
-      <w:r>
-        <w:rPr>
-          <w:rFonts w:eastAsia="Calibri"/>
-        </w:rPr>
-        <w:t xml:space="preserve"> and A. </w:t>
-      </w:r>
-      <w:proofErr w:type="spellStart"/>
-      <w:r>
-        <w:rPr>
-          <w:rFonts w:eastAsia="Calibri"/>
-        </w:rPr>
-        <w:t>K</w:t>
+        <w:t>rber, S. Stienen, J. Lindner, M. Farle and A. K</w:t>
       </w:r>
       <w:r>
         <w:rPr>
@@ -17045,14 +16742,7 @@
         <w:rPr>
           <w:rFonts w:eastAsia="Calibri"/>
         </w:rPr>
-        <w:t>kay</w:t>
-      </w:r>
-      <w:proofErr w:type="spellEnd"/>
-      <w:r>
-        <w:rPr>
-          <w:rFonts w:eastAsia="Calibri"/>
-        </w:rPr>
-        <w:t xml:space="preserve">, “Numerical </w:t>
+        <w:t xml:space="preserve">kay, “Numerical </w:t>
       </w:r>
       <w:r>
         <w:rPr>
@@ -17153,49 +16843,7 @@
         <w:rPr>
           <w:rFonts w:eastAsia="Calibri"/>
         </w:rPr>
-        <w:t>[10] H. Al-</w:t>
-      </w:r>
-      <w:proofErr w:type="spellStart"/>
-      <w:r>
-        <w:rPr>
-          <w:rFonts w:eastAsia="Calibri"/>
-        </w:rPr>
-        <w:t>Barqawi</w:t>
-      </w:r>
-      <w:proofErr w:type="spellEnd"/>
-      <w:r>
-        <w:rPr>
-          <w:rFonts w:eastAsia="Calibri"/>
-        </w:rPr>
-        <w:t xml:space="preserve">, N. Dib and M. </w:t>
-      </w:r>
-      <w:proofErr w:type="spellStart"/>
-      <w:r>
-        <w:rPr>
-          <w:rFonts w:eastAsia="Calibri"/>
-        </w:rPr>
-        <w:t>Khodier</w:t>
-      </w:r>
-      <w:proofErr w:type="spellEnd"/>
-      <w:r>
-        <w:rPr>
-          <w:rFonts w:eastAsia="Calibri"/>
-        </w:rPr>
-        <w:t xml:space="preserve">, “A full-wave two-dimensional finite-difference frequency-domain analysis of ferrite-loaded structures”, </w:t>
-      </w:r>
-      <w:proofErr w:type="spellStart"/>
-      <w:r>
-        <w:rPr>
-          <w:rFonts w:eastAsia="Calibri"/>
-        </w:rPr>
-        <w:t>Mosharaka</w:t>
-      </w:r>
-      <w:proofErr w:type="spellEnd"/>
-      <w:r>
-        <w:rPr>
-          <w:rFonts w:eastAsia="Calibri"/>
-        </w:rPr>
-        <w:t xml:space="preserve"> International Conference on Communications, Propagation and Electronics, Vol. 29, pp. 1-6, 2008.</w:t>
+        <w:t>[10] H. Al-Barqawi, N. Dib and M. Khodier, “A full-wave two-dimensional finite-difference frequency-domain analysis of ferrite-loaded structures”, Mosharaka International Conference on Communications, Propagation and Electronics, Vol. 29, pp. 1-6, 2008.</w:t>
       </w:r>
     </w:p>
     <w:p>
@@ -17240,35 +16888,7 @@
         <w:rPr>
           <w:rFonts w:eastAsia="Calibri"/>
         </w:rPr>
-        <w:t xml:space="preserve">[12] M. Rajaram, A. </w:t>
-      </w:r>
-      <w:proofErr w:type="spellStart"/>
-      <w:r>
-        <w:rPr>
-          <w:rFonts w:eastAsia="Calibri"/>
-        </w:rPr>
-        <w:t>Rajamani</w:t>
-      </w:r>
-      <w:proofErr w:type="spellEnd"/>
-      <w:r>
-        <w:rPr>
-          <w:rFonts w:eastAsia="Calibri"/>
-        </w:rPr>
-        <w:t xml:space="preserve">, P. </w:t>
-      </w:r>
-      <w:proofErr w:type="spellStart"/>
-      <w:r>
-        <w:rPr>
-          <w:rFonts w:eastAsia="Calibri"/>
-        </w:rPr>
-        <w:t>Muthuraj</w:t>
-      </w:r>
-      <w:proofErr w:type="spellEnd"/>
-      <w:r>
-        <w:rPr>
-          <w:rFonts w:eastAsia="Calibri"/>
-        </w:rPr>
-        <w:t xml:space="preserve">, B. Arumugam and K. Natarajan, “Investigation of left-handed behavior in ferromagnetic Cobalt magnetic vortex structure using spin-wave resonances”, </w:t>
+        <w:t xml:space="preserve">[12] M. Rajaram, A. Rajamani, P. Muthuraj, B. Arumugam and K. Natarajan, “Investigation of left-handed behavior in ferromagnetic Cobalt magnetic vortex structure using spin-wave resonances”, </w:t>
       </w:r>
       <w:r>
         <w:rPr>
@@ -17309,35 +16929,7 @@
         <w:rPr>
           <w:rFonts w:eastAsia="Calibri"/>
         </w:rPr>
-        <w:t xml:space="preserve">A. </w:t>
-      </w:r>
-      <w:proofErr w:type="spellStart"/>
-      <w:r>
-        <w:rPr>
-          <w:rFonts w:eastAsia="Calibri"/>
-        </w:rPr>
-        <w:t>Taflove</w:t>
-      </w:r>
-      <w:proofErr w:type="spellEnd"/>
-      <w:r>
-        <w:rPr>
-          <w:rFonts w:eastAsia="Calibri"/>
-        </w:rPr>
-        <w:t xml:space="preserve"> and S. </w:t>
-      </w:r>
-      <w:proofErr w:type="spellStart"/>
-      <w:r>
-        <w:rPr>
-          <w:rFonts w:eastAsia="Calibri"/>
-        </w:rPr>
-        <w:t>Hagness</w:t>
-      </w:r>
-      <w:proofErr w:type="spellEnd"/>
-      <w:r>
-        <w:rPr>
-          <w:rFonts w:eastAsia="Calibri"/>
-        </w:rPr>
-        <w:t xml:space="preserve">, </w:t>
+        <w:t xml:space="preserve">A. Taflove and S. Hagness, </w:t>
       </w:r>
       <w:r>
         <w:rPr>
@@ -17384,21 +16976,7 @@
         <w:rPr>
           <w:rFonts w:eastAsia="Calibri"/>
         </w:rPr>
-        <w:t xml:space="preserve">J. </w:t>
-      </w:r>
-      <w:proofErr w:type="spellStart"/>
-      <w:r>
-        <w:rPr>
-          <w:rFonts w:eastAsia="Calibri"/>
-        </w:rPr>
-        <w:t>Faria</w:t>
-      </w:r>
-      <w:proofErr w:type="spellEnd"/>
-      <w:r>
-        <w:rPr>
-          <w:rFonts w:eastAsia="Calibri"/>
-        </w:rPr>
-        <w:t xml:space="preserve"> and M. Pires, “Theory of magnetic transmission lines”, </w:t>
+        <w:t xml:space="preserve">J. Faria and M. Pires, “Theory of magnetic transmission lines”, </w:t>
       </w:r>
       <w:r>
         <w:rPr>
@@ -17440,21 +17018,7 @@
         <w:rPr>
           <w:rFonts w:eastAsia="Calibri"/>
         </w:rPr>
-        <w:t xml:space="preserve">J. </w:t>
-      </w:r>
-      <w:proofErr w:type="spellStart"/>
-      <w:r>
-        <w:rPr>
-          <w:rFonts w:eastAsia="Calibri"/>
-        </w:rPr>
-        <w:t>Faria</w:t>
-      </w:r>
-      <w:proofErr w:type="spellEnd"/>
-      <w:r>
-        <w:rPr>
-          <w:rFonts w:eastAsia="Calibri"/>
-        </w:rPr>
-        <w:t xml:space="preserve">, “Formulation of multiwire magnetic transmission-line theory”, </w:t>
+        <w:t xml:space="preserve">J. Faria, “Formulation of multiwire magnetic transmission-line theory”, </w:t>
       </w:r>
       <w:r>
         <w:rPr>
@@ -17495,63 +17059,7 @@
         <w:rPr>
           <w:rFonts w:eastAsia="Calibri"/>
         </w:rPr>
-        <w:t xml:space="preserve">A. </w:t>
-      </w:r>
-      <w:proofErr w:type="spellStart"/>
-      <w:r>
-        <w:rPr>
-          <w:rFonts w:eastAsia="Calibri"/>
-        </w:rPr>
-        <w:t>Oskooi</w:t>
-      </w:r>
-      <w:proofErr w:type="spellEnd"/>
-      <w:r>
-        <w:rPr>
-          <w:rFonts w:eastAsia="Calibri"/>
-        </w:rPr>
-        <w:t xml:space="preserve">, D. Roundy, M. </w:t>
-      </w:r>
-      <w:proofErr w:type="spellStart"/>
-      <w:r>
-        <w:rPr>
-          <w:rFonts w:eastAsia="Calibri"/>
-        </w:rPr>
-        <w:t>Ibanescu</w:t>
-      </w:r>
-      <w:proofErr w:type="spellEnd"/>
-      <w:r>
-        <w:rPr>
-          <w:rFonts w:eastAsia="Calibri"/>
-        </w:rPr>
-        <w:t xml:space="preserve">, P. </w:t>
-      </w:r>
-      <w:proofErr w:type="spellStart"/>
-      <w:r>
-        <w:rPr>
-          <w:rFonts w:eastAsia="Calibri"/>
-        </w:rPr>
-        <w:t>Bermel</w:t>
-      </w:r>
-      <w:proofErr w:type="spellEnd"/>
-      <w:r>
-        <w:rPr>
-          <w:rFonts w:eastAsia="Calibri"/>
-        </w:rPr>
-        <w:t xml:space="preserve">, J. </w:t>
-      </w:r>
-      <w:proofErr w:type="spellStart"/>
-      <w:r>
-        <w:rPr>
-          <w:rFonts w:eastAsia="Calibri"/>
-        </w:rPr>
-        <w:t>Joannopoulos</w:t>
-      </w:r>
-      <w:proofErr w:type="spellEnd"/>
-      <w:r>
-        <w:rPr>
-          <w:rFonts w:eastAsia="Calibri"/>
-        </w:rPr>
-        <w:t xml:space="preserve"> and S. Johnson, “MEEP: a flexible free-software package for electromagnetic simulations by the FDTD method”, </w:t>
+        <w:t xml:space="preserve">A. Oskooi, D. Roundy, M. Ibanescu, P. Bermel, J. Joannopoulos and S. Johnson, “MEEP: a flexible free-software package for electromagnetic simulations by the FDTD method”, </w:t>
       </w:r>
       <w:r>
         <w:rPr>
@@ -17580,63 +17088,7 @@
         <w:rPr>
           <w:rFonts w:eastAsia="Calibri"/>
         </w:rPr>
-        <w:t xml:space="preserve">[17] D. </w:t>
-      </w:r>
-      <w:proofErr w:type="spellStart"/>
-      <w:r>
-        <w:rPr>
-          <w:rFonts w:eastAsia="Calibri"/>
-        </w:rPr>
-        <w:t>Seddaoui</w:t>
-      </w:r>
-      <w:proofErr w:type="spellEnd"/>
-      <w:r>
-        <w:rPr>
-          <w:rFonts w:eastAsia="Calibri"/>
-        </w:rPr>
-        <w:t xml:space="preserve">, S. Loranger, M. </w:t>
-      </w:r>
-      <w:proofErr w:type="spellStart"/>
-      <w:r>
-        <w:rPr>
-          <w:rFonts w:eastAsia="Calibri"/>
-        </w:rPr>
-        <w:t>Malatek</w:t>
-      </w:r>
-      <w:proofErr w:type="spellEnd"/>
-      <w:r>
-        <w:rPr>
-          <w:rFonts w:eastAsia="Calibri"/>
-        </w:rPr>
-        <w:t xml:space="preserve">, D. Menard and A. </w:t>
-      </w:r>
-      <w:proofErr w:type="spellStart"/>
-      <w:r>
-        <w:rPr>
-          <w:rFonts w:eastAsia="Calibri"/>
-        </w:rPr>
-        <w:t>Yelon</w:t>
-      </w:r>
-      <w:proofErr w:type="spellEnd"/>
-      <w:r>
-        <w:rPr>
-          <w:rFonts w:eastAsia="Calibri"/>
-        </w:rPr>
-        <w:t>, “The nonlinear Landau-</w:t>
-      </w:r>
-      <w:proofErr w:type="spellStart"/>
-      <w:r>
-        <w:rPr>
-          <w:rFonts w:eastAsia="Calibri"/>
-        </w:rPr>
-        <w:t>Lifshitz</w:t>
-      </w:r>
-      <w:proofErr w:type="spellEnd"/>
-      <w:r>
-        <w:rPr>
-          <w:rFonts w:eastAsia="Calibri"/>
-        </w:rPr>
-        <w:t xml:space="preserve"> equation: ferromagnetic resonance, giant magnetoimpedance, and related effects”, </w:t>
+        <w:t xml:space="preserve">[17] D. Seddaoui, S. Loranger, M. Malatek, D. Menard and A. Yelon, “The nonlinear Landau-Lifshitz equation: ferromagnetic resonance, giant magnetoimpedance, and related effects”, </w:t>
       </w:r>
       <w:r>
         <w:rPr>
@@ -17651,6 +17103,16 @@
         </w:rPr>
         <w:t>, Vol. 47, No. 2, pp. 279-283, 2011.</w:t>
       </w:r>
+    </w:p>
+    <w:p>
+      <w:pPr>
+        <w:pStyle w:val="NoSpacing"/>
+        <w:ind w:left="360" w:hanging="360"/>
+        <w:jc w:val="both"/>
+        <w:rPr>
+          <w:rFonts w:eastAsia="Calibri"/>
+        </w:rPr>
+      </w:pPr>
     </w:p>
     <w:sectPr>
       <w:type w:val="continuous"/>

--- a/Electrical Engineering/MGTL/ResearchPaper_RevisedFerri.docx
+++ b/Electrical Engineering/MGTL/ResearchPaper_RevisedFerri.docx
@@ -921,7 +921,15 @@
         <w:t xml:space="preserve">The heightened permeability and </w:t>
       </w:r>
       <w:r>
-        <w:t>resistivity is extremely useful for microwave devices, isolators, circulators and absorbers</w:t>
+        <w:t xml:space="preserve">resistivity </w:t>
+      </w:r>
+      <w:proofErr w:type="gramStart"/>
+      <w:r>
+        <w:t>is</w:t>
+      </w:r>
+      <w:proofErr w:type="gramEnd"/>
+      <w:r>
+        <w:t xml:space="preserve"> extremely useful for microwave devices, isolators, circulators and absorbers</w:t>
       </w:r>
       <w:r>
         <w:t xml:space="preserve"> </w:t>
@@ -960,7 +968,15 @@
         <w:t>[3]</w:t>
       </w:r>
       <w:r>
-        <w:t>. The non-linear and anisotropic nature of magnetized ferrites can be modeled using a non-diagonal magnetic susceptibility tensor. Specialized electron spin resonance spectrometer and network analyzer are required to estimate the dispersion characteristics of the susceptibility tensor elements. The precessional magnetization dynamics can be experimentally observed using resonant cavity, strip-line transducer or shorted waveguide technique</w:t>
+        <w:t xml:space="preserve">. The non-linear and anisotropic nature of magnetized ferrites can be modeled using a non-diagonal magnetic susceptibility tensor. Specialized electron spin resonance spectrometer and network analyzer are required to estimate the dispersion characteristics of the susceptibility tensor elements. The </w:t>
+      </w:r>
+      <w:proofErr w:type="spellStart"/>
+      <w:r>
+        <w:t>precessional</w:t>
+      </w:r>
+      <w:proofErr w:type="spellEnd"/>
+      <w:r>
+        <w:t xml:space="preserve"> magnetization dynamics can be experimentally observed using resonant cavity, strip-line transducer or shorted waveguide technique</w:t>
       </w:r>
       <w:r>
         <w:t xml:space="preserve"> </w:t>
@@ -1072,7 +1088,15 @@
         <w:t>[8]</w:t>
       </w:r>
       <w:r>
-        <w:t>. A mixture of standing wave and magnetostatic modes were excited depending on the applied magnetic bias and structural dimensions, which translated into unwanted resonances in the output spectrum</w:t>
+        <w:t xml:space="preserve">. A mixture of standing wave and magnetostatic modes were excited depending on the applied </w:t>
+      </w:r>
+      <w:proofErr w:type="spellStart"/>
+      <w:r>
+        <w:t>magnetic</w:t>
+      </w:r>
+      <w:proofErr w:type="spellEnd"/>
+      <w:r>
+        <w:t xml:space="preserve"> bias and structural dimensions, which translated into unwanted resonances in the output spectrum</w:t>
       </w:r>
       <w:r>
         <w:t xml:space="preserve"> </w:t>
@@ -1177,7 +1201,21 @@
         <w:rPr>
           <w:rFonts w:eastAsia="Calibri"/>
         </w:rPr>
-        <w:t xml:space="preserve"> frequency dependent behaviour of complex permeability and permittivity of a magnetic transmission line was calculated using an impedance analyzer. The measured intrinsic impedance and propagation constant were used to determine the transmission line impedance and admittance. </w:t>
+        <w:t xml:space="preserve"> frequency dependent </w:t>
+      </w:r>
+      <w:proofErr w:type="spellStart"/>
+      <w:r>
+        <w:rPr>
+          <w:rFonts w:eastAsia="Calibri"/>
+        </w:rPr>
+        <w:t>behaviour</w:t>
+      </w:r>
+      <w:proofErr w:type="spellEnd"/>
+      <w:r>
+        <w:rPr>
+          <w:rFonts w:eastAsia="Calibri"/>
+        </w:rPr>
+        <w:t xml:space="preserve"> of complex permeability and permittivity of a magnetic transmission line was calculated using an impedance analyzer. The measured intrinsic impedance and propagation constant were used to determine the transmission line impedance and admittance. </w:t>
       </w:r>
       <w:r>
         <w:rPr>
@@ -1492,7 +1530,21 @@
         <w:rPr>
           <w:rFonts w:eastAsia="Calibri"/>
         </w:rPr>
-        <w:t xml:space="preserve">micro-magnetic simulations can accurately model the precessional magnetization dynamics, and the results </w:t>
+        <w:t xml:space="preserve">micro-magnetic simulations can accurately model the </w:t>
+      </w:r>
+      <w:proofErr w:type="spellStart"/>
+      <w:r>
+        <w:rPr>
+          <w:rFonts w:eastAsia="Calibri"/>
+        </w:rPr>
+        <w:t>precessional</w:t>
+      </w:r>
+      <w:proofErr w:type="spellEnd"/>
+      <w:r>
+        <w:rPr>
+          <w:rFonts w:eastAsia="Calibri"/>
+        </w:rPr>
+        <w:t xml:space="preserve"> magnetization dynamics, and the results </w:t>
       </w:r>
       <w:r>
         <w:rPr>
@@ -1624,13 +1676,21 @@
         <w:t>ine e</w:t>
       </w:r>
       <w:r>
-        <w:t>xhibited the behavio</w:t>
+        <w:t xml:space="preserve">xhibited the </w:t>
+      </w:r>
+      <w:proofErr w:type="spellStart"/>
+      <w:r>
+        <w:t>behavio</w:t>
       </w:r>
       <w:r>
         <w:t>u</w:t>
       </w:r>
       <w:r>
-        <w:t>r of a high-</w:t>
+        <w:t>r</w:t>
+      </w:r>
+      <w:proofErr w:type="spellEnd"/>
+      <w:r>
+        <w:t xml:space="preserve"> of a high-</w:t>
       </w:r>
       <w:r>
         <w:t>pass filter; and</w:t>
@@ -1887,11 +1947,16 @@
       <w:r>
         <w:t xml:space="preserve">the applied </w:t>
       </w:r>
+      <w:proofErr w:type="spellStart"/>
       <w:r>
         <w:t>m</w:t>
       </w:r>
       <w:r>
-        <w:t>agnetic flux rate</w:t>
+        <w:t>agnetic</w:t>
+      </w:r>
+      <w:proofErr w:type="spellEnd"/>
+      <w:r>
+        <w:t xml:space="preserve"> flux rate</w:t>
       </w:r>
       <w:r>
         <w:t>.</w:t>
@@ -3219,11 +3284,19 @@
         </w:rPr>
         <w:t xml:space="preserve"> represents a magnetic e</w:t>
       </w:r>
+      <w:proofErr w:type="spellStart"/>
       <w:r>
         <w:rPr>
           <w:rFonts w:eastAsiaTheme="minorEastAsia"/>
         </w:rPr>
-        <w:t>nergy storage element</w:t>
+        <w:t>nergy</w:t>
+      </w:r>
+      <w:proofErr w:type="spellEnd"/>
+      <w:r>
+        <w:rPr>
+          <w:rFonts w:eastAsiaTheme="minorEastAsia"/>
+        </w:rPr>
+        <w:t xml:space="preserve"> storage element</w:t>
       </w:r>
       <w:r>
         <w:rPr>
@@ -3289,11 +3362,19 @@
         </w:rPr>
         <w:t xml:space="preserve"> represents an electric e</w:t>
       </w:r>
+      <w:proofErr w:type="spellStart"/>
       <w:r>
         <w:rPr>
           <w:rFonts w:eastAsiaTheme="minorEastAsia"/>
         </w:rPr>
-        <w:t xml:space="preserve">nergy storage element </w:t>
+        <w:t>nergy</w:t>
+      </w:r>
+      <w:proofErr w:type="spellEnd"/>
+      <w:r>
+        <w:rPr>
+          <w:rFonts w:eastAsiaTheme="minorEastAsia"/>
+        </w:rPr>
+        <w:t xml:space="preserve"> storage element </w:t>
       </w:r>
       <w:r>
         <w:rPr>
@@ -4524,7 +4605,21 @@
         <w:rPr>
           <w:rFonts w:eastAsia="Calibri"/>
         </w:rPr>
-        <w:t xml:space="preserve"> simulations, the precessional magnetization dynamics</w:t>
+        <w:t xml:space="preserve"> simulations, the </w:t>
+      </w:r>
+      <w:proofErr w:type="spellStart"/>
+      <w:r>
+        <w:rPr>
+          <w:rFonts w:eastAsia="Calibri"/>
+        </w:rPr>
+        <w:t>precessional</w:t>
+      </w:r>
+      <w:proofErr w:type="spellEnd"/>
+      <w:r>
+        <w:rPr>
+          <w:rFonts w:eastAsia="Calibri"/>
+        </w:rPr>
+        <w:t xml:space="preserve"> magnetization dynamics</w:t>
       </w:r>
       <w:r>
         <w:rPr>
@@ -5091,9 +5186,11 @@
       <w:r>
         <w:t xml:space="preserve"> </w:t>
       </w:r>
+      <w:proofErr w:type="spellStart"/>
       <w:r>
         <w:t>Lifshitz</w:t>
       </w:r>
+      <w:proofErr w:type="spellEnd"/>
       <w:r>
         <w:t xml:space="preserve"> </w:t>
       </w:r>
@@ -5595,8 +5692,13 @@
         </w:rPr>
         <w:t xml:space="preserve"> </w:t>
       </w:r>
-      <w:r>
-        <w:t xml:space="preserve">precesses around the bias field vector </w:t>
+      <w:proofErr w:type="spellStart"/>
+      <w:r>
+        <w:t>precesses</w:t>
+      </w:r>
+      <w:proofErr w:type="spellEnd"/>
+      <w:r>
+        <w:t xml:space="preserve"> around the bias field vector </w:t>
       </w:r>
       <m:oMath>
         <m:r>
@@ -5658,12 +5760,32 @@
         <w:t xml:space="preserve"> </w:t>
       </w:r>
       <m:oMath>
-        <m:r>
-          <w:rPr>
-            <w:rFonts w:ascii="Cambria Math" w:hAnsi="Cambria Math"/>
-          </w:rPr>
-          <m:t>σ</m:t>
-        </m:r>
+        <m:sSub>
+          <m:sSubPr>
+            <m:ctrlPr>
+              <w:rPr>
+                <w:rFonts w:ascii="Cambria Math" w:hAnsi="Cambria Math"/>
+                <w:i/>
+              </w:rPr>
+            </m:ctrlPr>
+          </m:sSubPr>
+          <m:e>
+            <m:r>
+              <w:rPr>
+                <w:rFonts w:ascii="Cambria Math" w:hAnsi="Cambria Math"/>
+              </w:rPr>
+              <m:t>σ</m:t>
+            </m:r>
+          </m:e>
+          <m:sub>
+            <m:r>
+              <w:rPr>
+                <w:rFonts w:ascii="Cambria Math" w:hAnsi="Cambria Math"/>
+              </w:rPr>
+              <m:t>m</m:t>
+            </m:r>
+          </m:sub>
+        </m:sSub>
       </m:oMath>
       <w:r>
         <w:t xml:space="preserve"> </w:t>
@@ -5933,12 +6055,32 @@
               </m:ctrlPr>
             </m:dPr>
             <m:e>
-              <m:r>
-                <w:rPr>
-                  <w:rFonts w:ascii="Cambria Math" w:hAnsi="Cambria Math"/>
-                </w:rPr>
-                <m:t>σ</m:t>
-              </m:r>
+              <m:sSub>
+                <m:sSubPr>
+                  <m:ctrlPr>
+                    <w:rPr>
+                      <w:rFonts w:ascii="Cambria Math" w:hAnsi="Cambria Math"/>
+                      <w:i/>
+                    </w:rPr>
+                  </m:ctrlPr>
+                </m:sSubPr>
+                <m:e>
+                  <m:r>
+                    <w:rPr>
+                      <w:rFonts w:ascii="Cambria Math" w:hAnsi="Cambria Math"/>
+                    </w:rPr>
+                    <m:t>σ</m:t>
+                  </m:r>
+                </m:e>
+                <m:sub>
+                  <m:r>
+                    <w:rPr>
+                      <w:rFonts w:ascii="Cambria Math" w:hAnsi="Cambria Math"/>
+                    </w:rPr>
+                    <m:t>m</m:t>
+                  </m:r>
+                </m:sub>
+              </m:sSub>
               <m:r>
                 <m:rPr>
                   <m:sty m:val="bi"/>
@@ -6384,8 +6526,34 @@
             <w:rPr>
               <w:rFonts w:ascii="Cambria Math" w:hAnsi="Cambria Math"/>
             </w:rPr>
-            <m:t>=-σ</m:t>
+            <m:t>=-</m:t>
           </m:r>
+          <m:sSub>
+            <m:sSubPr>
+              <m:ctrlPr>
+                <w:rPr>
+                  <w:rFonts w:ascii="Cambria Math" w:hAnsi="Cambria Math"/>
+                  <w:i/>
+                </w:rPr>
+              </m:ctrlPr>
+            </m:sSubPr>
+            <m:e>
+              <m:r>
+                <w:rPr>
+                  <w:rFonts w:ascii="Cambria Math" w:hAnsi="Cambria Math"/>
+                </w:rPr>
+                <m:t>σ</m:t>
+              </m:r>
+            </m:e>
+            <m:sub>
+              <m:r>
+                <w:rPr>
+                  <w:rFonts w:ascii="Cambria Math" w:hAnsi="Cambria Math"/>
+                </w:rPr>
+                <m:t>m</m:t>
+              </m:r>
+            </m:sub>
+          </m:sSub>
           <m:d>
             <m:dPr>
               <m:ctrlPr>
@@ -6484,7 +6652,7 @@
             <w:rPr>
               <w:rFonts w:ascii="Cambria Math" w:hAnsi="Cambria Math"/>
             </w:rPr>
-            <m:t xml:space="preserve">b                   </m:t>
+            <m:t xml:space="preserve">b                  </m:t>
           </m:r>
           <m:r>
             <w:rPr>
@@ -6887,7 +7055,39 @@
                 <w:rPr>
                   <w:rFonts w:ascii="Cambria Math" w:hAnsi="Cambria Math"/>
                 </w:rPr>
-                <m:t>-σM</m:t>
+                <m:t>-</m:t>
+              </m:r>
+              <m:sSub>
+                <m:sSubPr>
+                  <m:ctrlPr>
+                    <w:rPr>
+                      <w:rFonts w:ascii="Cambria Math" w:hAnsi="Cambria Math"/>
+                      <w:i/>
+                    </w:rPr>
+                  </m:ctrlPr>
+                </m:sSubPr>
+                <m:e>
+                  <m:r>
+                    <w:rPr>
+                      <w:rFonts w:ascii="Cambria Math" w:hAnsi="Cambria Math"/>
+                    </w:rPr>
+                    <m:t>σ</m:t>
+                  </m:r>
+                </m:e>
+                <m:sub>
+                  <m:r>
+                    <w:rPr>
+                      <w:rFonts w:ascii="Cambria Math" w:hAnsi="Cambria Math"/>
+                    </w:rPr>
+                    <m:t>m</m:t>
+                  </m:r>
+                </m:sub>
+              </m:sSub>
+              <m:r>
+                <w:rPr>
+                  <w:rFonts w:ascii="Cambria Math" w:hAnsi="Cambria Math"/>
+                </w:rPr>
+                <m:t>M</m:t>
               </m:r>
               <m:r>
                 <m:rPr>
@@ -7015,8 +7215,34 @@
             <w:rPr>
               <w:rFonts w:ascii="Cambria Math" w:hAnsi="Cambria Math"/>
             </w:rPr>
-            <m:t xml:space="preserve">      (9)-σ</m:t>
+            <m:t xml:space="preserve">      (9)-</m:t>
           </m:r>
+          <m:sSub>
+            <m:sSubPr>
+              <m:ctrlPr>
+                <w:rPr>
+                  <w:rFonts w:ascii="Cambria Math" w:hAnsi="Cambria Math"/>
+                  <w:i/>
+                </w:rPr>
+              </m:ctrlPr>
+            </m:sSubPr>
+            <m:e>
+              <m:r>
+                <w:rPr>
+                  <w:rFonts w:ascii="Cambria Math" w:hAnsi="Cambria Math"/>
+                </w:rPr>
+                <m:t>σ</m:t>
+              </m:r>
+            </m:e>
+            <m:sub>
+              <m:r>
+                <w:rPr>
+                  <w:rFonts w:ascii="Cambria Math" w:hAnsi="Cambria Math"/>
+                </w:rPr>
+                <m:t>m</m:t>
+              </m:r>
+            </m:sub>
+          </m:sSub>
           <m:r>
             <m:rPr>
               <m:sty m:val="bi"/>
@@ -7561,11 +7787,37 @@
             </m:ctrlPr>
           </m:fPr>
           <m:num>
+            <m:sSub>
+              <m:sSubPr>
+                <m:ctrlPr>
+                  <w:rPr>
+                    <w:rFonts w:ascii="Cambria Math" w:hAnsi="Cambria Math"/>
+                    <w:i/>
+                  </w:rPr>
+                </m:ctrlPr>
+              </m:sSubPr>
+              <m:e>
+                <m:r>
+                  <w:rPr>
+                    <w:rFonts w:ascii="Cambria Math" w:hAnsi="Cambria Math"/>
+                  </w:rPr>
+                  <m:t>σ</m:t>
+                </m:r>
+              </m:e>
+              <m:sub>
+                <m:r>
+                  <w:rPr>
+                    <w:rFonts w:ascii="Cambria Math" w:hAnsi="Cambria Math"/>
+                  </w:rPr>
+                  <m:t>m</m:t>
+                </m:r>
+              </m:sub>
+            </m:sSub>
             <m:r>
               <w:rPr>
                 <w:rFonts w:ascii="Cambria Math" w:hAnsi="Cambria Math"/>
               </w:rPr>
-              <m:t>σM(</m:t>
+              <m:t>M(</m:t>
             </m:r>
             <m:sSub>
               <m:sSubPr>
@@ -7799,11 +8051,37 @@
             </m:ctrlPr>
           </m:fPr>
           <m:num>
+            <m:sSub>
+              <m:sSubPr>
+                <m:ctrlPr>
+                  <w:rPr>
+                    <w:rFonts w:ascii="Cambria Math" w:hAnsi="Cambria Math"/>
+                    <w:i/>
+                  </w:rPr>
+                </m:ctrlPr>
+              </m:sSubPr>
+              <m:e>
+                <m:r>
+                  <w:rPr>
+                    <w:rFonts w:ascii="Cambria Math" w:hAnsi="Cambria Math"/>
+                  </w:rPr>
+                  <m:t>σ</m:t>
+                </m:r>
+              </m:e>
+              <m:sub>
+                <m:r>
+                  <w:rPr>
+                    <w:rFonts w:ascii="Cambria Math" w:hAnsi="Cambria Math"/>
+                  </w:rPr>
+                  <m:t>m</m:t>
+                </m:r>
+              </m:sub>
+            </m:sSub>
             <m:r>
               <w:rPr>
                 <w:rFonts w:ascii="Cambria Math" w:hAnsi="Cambria Math"/>
               </w:rPr>
-              <m:t>σMω</m:t>
+              <m:t>Mω</m:t>
             </m:r>
           </m:num>
           <m:den>
@@ -8082,7 +8360,15 @@
         <w:t>direction</w:t>
       </w:r>
       <w:r>
-        <w:t>, the polarization vector precesses a</w:t>
+        <w:t xml:space="preserve">, the polarization vector </w:t>
+      </w:r>
+      <w:proofErr w:type="spellStart"/>
+      <w:r>
+        <w:t>precesses</w:t>
+      </w:r>
+      <w:proofErr w:type="spellEnd"/>
+      <w:r>
+        <w:t xml:space="preserve"> a</w:t>
       </w:r>
       <w:r>
         <w:t>round</w:t>
@@ -12064,7 +12350,7 @@
         <w:t>ckel</w:t>
       </w:r>
       <w:r>
-        <w:t xml:space="preserve"> zinc iron oxide</w:t>
+        <w:t xml:space="preserve"> iron oxide</w:t>
       </w:r>
       <w:r>
         <w:t xml:space="preserve"> ferr</w:t>
@@ -12072,6 +12358,69 @@
       <w:r>
         <w:t>ite</w:t>
       </w:r>
+      <w:r>
+        <w:t xml:space="preserve"> </w:t>
+      </w:r>
+      <m:oMath>
+        <m:r>
+          <w:rPr>
+            <w:rFonts w:ascii="Cambria Math" w:hAnsi="Cambria Math"/>
+          </w:rPr>
+          <m:t>Ni</m:t>
+        </m:r>
+        <m:sSub>
+          <m:sSubPr>
+            <m:ctrlPr>
+              <w:rPr>
+                <w:rFonts w:ascii="Cambria Math" w:hAnsi="Cambria Math"/>
+                <w:i/>
+              </w:rPr>
+            </m:ctrlPr>
+          </m:sSubPr>
+          <m:e>
+            <m:r>
+              <w:rPr>
+                <w:rFonts w:ascii="Cambria Math" w:hAnsi="Cambria Math"/>
+              </w:rPr>
+              <m:t>Fe</m:t>
+            </m:r>
+          </m:e>
+          <m:sub>
+            <m:r>
+              <w:rPr>
+                <w:rFonts w:ascii="Cambria Math" w:hAnsi="Cambria Math"/>
+              </w:rPr>
+              <m:t>2</m:t>
+            </m:r>
+          </m:sub>
+        </m:sSub>
+        <m:sSub>
+          <m:sSubPr>
+            <m:ctrlPr>
+              <w:rPr>
+                <w:rFonts w:ascii="Cambria Math" w:hAnsi="Cambria Math"/>
+                <w:i/>
+              </w:rPr>
+            </m:ctrlPr>
+          </m:sSubPr>
+          <m:e>
+            <m:r>
+              <w:rPr>
+                <w:rFonts w:ascii="Cambria Math" w:hAnsi="Cambria Math"/>
+              </w:rPr>
+              <m:t>O</m:t>
+            </m:r>
+          </m:e>
+          <m:sub>
+            <m:r>
+              <w:rPr>
+                <w:rFonts w:ascii="Cambria Math" w:hAnsi="Cambria Math"/>
+              </w:rPr>
+              <m:t>4</m:t>
+            </m:r>
+          </m:sub>
+        </m:sSub>
+      </m:oMath>
       <w:r>
         <w:t xml:space="preserve"> </w:t>
       </w:r>
@@ -12295,7 +12644,13 @@
         <w:t xml:space="preserve"> = 1.5</w:t>
       </w:r>
       <w:r>
-        <w:t xml:space="preserve"> [</w:t>
+        <w:t xml:space="preserve"> </w:t>
+      </w:r>
+      <w:r>
+        <w:t xml:space="preserve">[2] </w:t>
+      </w:r>
+      <w:r>
+        <w:t>[</w:t>
       </w:r>
       <w:r>
         <w:t>3</w:t>
@@ -12307,13 +12662,7 @@
         <w:t>.</w:t>
       </w:r>
       <w:r>
-        <w:t xml:space="preserve"> The electric conductivity of the ferrite was assumed to be zero</w:t>
-      </w:r>
-      <w:r>
-        <w:t xml:space="preserve"> </w:t>
-      </w:r>
-      <w:r>
-        <w:t xml:space="preserve">at the Larmor precession frequency </w:t>
+        <w:t xml:space="preserve"> The electric conductivity </w:t>
       </w:r>
       <m:oMath>
         <m:sSub>
@@ -12330,7 +12679,7 @@
               <w:rPr>
                 <w:rFonts w:ascii="Cambria Math" w:hAnsi="Cambria Math"/>
               </w:rPr>
-              <m:t>f</m:t>
+              <m:t>σ</m:t>
             </m:r>
           </m:e>
           <m:sub>
@@ -12338,47 +12687,62 @@
               <w:rPr>
                 <w:rFonts w:ascii="Cambria Math" w:hAnsi="Cambria Math"/>
               </w:rPr>
-              <m:t>0</m:t>
+              <m:t>e</m:t>
             </m:r>
           </m:sub>
         </m:sSub>
-        <m:r>
-          <w:rPr>
-            <w:rFonts w:ascii="Cambria Math" w:hAnsi="Cambria Math"/>
-          </w:rPr>
-          <m:t xml:space="preserve">= </m:t>
-        </m:r>
       </m:oMath>
       <w:r>
-        <w:t xml:space="preserve">30-GHz </w:t>
+        <w:t xml:space="preserve"> </w:t>
+      </w:r>
+      <w:r>
+        <w:t>of the</w:t>
+      </w:r>
+      <w:r>
+        <w:t xml:space="preserve"> </w:t>
+      </w:r>
+      <w:r>
+        <w:t>ferrite was assumed to be zero</w:t>
+      </w:r>
+      <w:r>
+        <w:t xml:space="preserve"> because</w:t>
+      </w:r>
+      <w:r>
+        <w:t xml:space="preserve"> </w:t>
+      </w:r>
+      <w:r>
+        <w:t>ferrite</w:t>
+      </w:r>
+      <w:r>
+        <w:t xml:space="preserve"> </w:t>
+      </w:r>
+      <w:r>
+        <w:t xml:space="preserve">nanoparticles </w:t>
+      </w:r>
+      <w:r>
+        <w:t>exhibit</w:t>
+      </w:r>
+      <w:r>
+        <w:t xml:space="preserve"> </w:t>
+      </w:r>
+      <w:r>
+        <w:t xml:space="preserve">high resistivity </w:t>
+      </w:r>
+      <w:r>
+        <w:t xml:space="preserve">in </w:t>
       </w:r>
       <w:r>
         <w:lastRenderedPageBreak/>
-        <w:t xml:space="preserve">because </w:t>
-      </w:r>
-      <w:r>
-        <w:t>ferrite</w:t>
-      </w:r>
-      <w:r>
-        <w:t xml:space="preserve"> </w:t>
-      </w:r>
-      <w:r>
-        <w:t xml:space="preserve">nanoparticles </w:t>
-      </w:r>
-      <w:r>
-        <w:t>have</w:t>
-      </w:r>
-      <w:r>
-        <w:t xml:space="preserve"> very good </w:t>
-      </w:r>
-      <w:r>
-        <w:t xml:space="preserve">electric </w:t>
-      </w:r>
-      <w:r>
-        <w:t>insulat</w:t>
-      </w:r>
-      <w:r>
-        <w:t>ion properties</w:t>
+        <w:t>the</w:t>
+      </w:r>
+      <w:r>
+        <w:t xml:space="preserve"> microwave frequenc</w:t>
+      </w:r>
+      <w:r>
+        <w:t>y range</w:t>
+      </w:r>
+      <w:r>
+        <w:t xml:space="preserve"> [4]</w:t>
       </w:r>
       <w:r>
         <w:t>.</w:t>
@@ -13386,7 +13750,31 @@
           <w:sz w:val="20"/>
           <w:szCs w:val="20"/>
         </w:rPr>
-        <w:t>: Fourier transform of the applied magnetic current source</w:t>
+        <w:t xml:space="preserve">: Fourier transform of the applied </w:t>
+      </w:r>
+      <w:proofErr w:type="spellStart"/>
+      <w:r>
+        <w:rPr>
+          <w:rFonts w:ascii="Times New Roman" w:hAnsi="Times New Roman" w:cs="Times New Roman"/>
+          <w:i w:val="0"/>
+          <w:iCs w:val="0"/>
+          <w:color w:val="auto"/>
+          <w:sz w:val="20"/>
+          <w:szCs w:val="20"/>
+        </w:rPr>
+        <w:t>magnetic</w:t>
+      </w:r>
+      <w:proofErr w:type="spellEnd"/>
+      <w:r>
+        <w:rPr>
+          <w:rFonts w:ascii="Times New Roman" w:hAnsi="Times New Roman" w:cs="Times New Roman"/>
+          <w:i w:val="0"/>
+          <w:iCs w:val="0"/>
+          <w:color w:val="auto"/>
+          <w:sz w:val="20"/>
+          <w:szCs w:val="20"/>
+        </w:rPr>
+        <w:t xml:space="preserve"> current source</w:t>
       </w:r>
       <w:r>
         <w:rPr>
@@ -14791,7 +15179,15 @@
         <w:t xml:space="preserve">The non-linear and anisotropic nature of magnetized ferrites was modeled using </w:t>
       </w:r>
       <w:r>
-        <w:t>linearized Landau Lifshitz Gilbert equation</w:t>
+        <w:t xml:space="preserve">linearized Landau </w:t>
+      </w:r>
+      <w:proofErr w:type="spellStart"/>
+      <w:r>
+        <w:t>Lifshitz</w:t>
+      </w:r>
+      <w:proofErr w:type="spellEnd"/>
+      <w:r>
+        <w:t xml:space="preserve"> Gilbert equation</w:t>
       </w:r>
       <w:r>
         <w:t xml:space="preserve"> (8)</w:t>
@@ -14805,8 +15201,13 @@
       <w:r>
         <w:t xml:space="preserve"> had skew-symmetric off-diagonal entries hence the magnetization exhibited damped precession around the </w:t>
       </w:r>
-      <w:r>
-        <w:t>gyrotropy axis</w:t>
+      <w:proofErr w:type="spellStart"/>
+      <w:r>
+        <w:t>gyrotropy</w:t>
+      </w:r>
+      <w:proofErr w:type="spellEnd"/>
+      <w:r>
+        <w:t xml:space="preserve"> axis</w:t>
       </w:r>
       <w:r>
         <w:t xml:space="preserve"> [17]</w:t>
@@ -14854,7 +15255,21 @@
         <w:rPr>
           <w:rFonts w:eastAsia="Calibri"/>
         </w:rPr>
-        <w:t xml:space="preserve">micro-magnetic simulations accurately modeled the precessional magnetization dynamics. </w:t>
+        <w:t xml:space="preserve">micro-magnetic simulations accurately modeled the </w:t>
+      </w:r>
+      <w:proofErr w:type="spellStart"/>
+      <w:r>
+        <w:rPr>
+          <w:rFonts w:eastAsia="Calibri"/>
+        </w:rPr>
+        <w:t>precessional</w:t>
+      </w:r>
+      <w:proofErr w:type="spellEnd"/>
+      <w:r>
+        <w:rPr>
+          <w:rFonts w:eastAsia="Calibri"/>
+        </w:rPr>
+        <w:t xml:space="preserve"> magnetization dynamics. </w:t>
       </w:r>
       <w:r>
         <w:t>The frequency dependent complex dynamic susceptibility tensor determined the steady state</w:t>
@@ -14908,7 +15323,15 @@
         <w:jc w:val="both"/>
       </w:pPr>
       <w:r>
-        <w:t xml:space="preserve">When the Gilbert damping constant was increased, the damping for precessional motion increased. From Figures 6 and 7, it can be deduced that this caused the intrinsic wave impedance </w:t>
+        <w:t xml:space="preserve">When the Gilbert damping constant was increased, the damping for </w:t>
+      </w:r>
+      <w:proofErr w:type="spellStart"/>
+      <w:r>
+        <w:t>precessional</w:t>
+      </w:r>
+      <w:proofErr w:type="spellEnd"/>
+      <w:r>
+        <w:t xml:space="preserve"> motion increased. From Figures 6 and 7, it can be deduced that this caused the intrinsic wave impedance </w:t>
       </w:r>
       <w:r>
         <w:t xml:space="preserve">to decrease </w:t>
@@ -15873,6 +16296,15 @@
         <w:t xml:space="preserve"> </w:t>
       </w:r>
       <w:r>
+        <w:t xml:space="preserve">[7] </w:t>
+      </w:r>
+      <w:r>
+        <w:t>was small</w:t>
+      </w:r>
+      <w:r>
+        <w:t xml:space="preserve"> </w:t>
+      </w:r>
+      <w:r>
         <w:t>during</w:t>
       </w:r>
       <w:r>
@@ -15880,15 +16312,6 @@
       </w:r>
       <w:r>
         <w:t xml:space="preserve"> resonance</w:t>
-      </w:r>
-      <w:r>
-        <w:t xml:space="preserve"> </w:t>
-      </w:r>
-      <w:r>
-        <w:t>wa</w:t>
-      </w:r>
-      <w:r>
-        <w:t>s small</w:t>
       </w:r>
       <w:r>
         <w:t>,</w:t>
@@ -15994,7 +16417,15 @@
         <w:t>andau</w:t>
       </w:r>
       <w:r>
-        <w:t>-Lifshitz-G</w:t>
+        <w:t>-</w:t>
+      </w:r>
+      <w:proofErr w:type="spellStart"/>
+      <w:r>
+        <w:t>Lifshitz</w:t>
+      </w:r>
+      <w:proofErr w:type="spellEnd"/>
+      <w:r>
+        <w:t>-G</w:t>
       </w:r>
       <w:r>
         <w:t>ilbert model in MEEP simulator</w:t>
@@ -16069,7 +16500,15 @@
         <w:t>.</w:t>
       </w:r>
       <w:r>
-        <w:t xml:space="preserve"> When the precessional damping was increased, the electromagnetic absorption of millimeter waves was reduced</w:t>
+        <w:t xml:space="preserve"> When the </w:t>
+      </w:r>
+      <w:proofErr w:type="spellStart"/>
+      <w:r>
+        <w:t>precessional</w:t>
+      </w:r>
+      <w:proofErr w:type="spellEnd"/>
+      <w:r>
+        <w:t xml:space="preserve"> damping was increased, the electromagnetic absorption of millimeter waves was reduced</w:t>
       </w:r>
       <w:r>
         <w:t xml:space="preserve"> due to the high longitudinal magnetic admittance and low transverse magnetic impedance.</w:t>
@@ -16108,13 +16547,36 @@
         <w:t xml:space="preserve"> applications </w:t>
       </w:r>
       <w:r>
-        <w:t xml:space="preserve">of gyromagnetic materials </w:t>
-      </w:r>
-      <w:r>
-        <w:t>like</w:t>
-      </w:r>
-      <w:r>
-        <w:t xml:space="preserve"> spintronic devices, space navigation, wireless communication, maritime and geophysical prospecting instruments.</w:t>
+        <w:t xml:space="preserve">of gyromagnetic </w:t>
+      </w:r>
+      <w:r>
+        <w:t>ferrites</w:t>
+      </w:r>
+      <w:r>
+        <w:t xml:space="preserve"> </w:t>
+      </w:r>
+      <w:proofErr w:type="gramStart"/>
+      <w:r>
+        <w:t>e.g.</w:t>
+      </w:r>
+      <w:proofErr w:type="gramEnd"/>
+      <w:r>
+        <w:t xml:space="preserve"> spintronic devices, </w:t>
+      </w:r>
+      <w:r>
+        <w:t>satellite</w:t>
+      </w:r>
+      <w:r>
+        <w:t>s,</w:t>
+      </w:r>
+      <w:r>
+        <w:t xml:space="preserve"> </w:t>
+      </w:r>
+      <w:r>
+        <w:t>radar</w:t>
+      </w:r>
+      <w:r>
+        <w:t xml:space="preserve"> communication, and geophysical prospecting instruments.</w:t>
       </w:r>
     </w:p>
     <w:p>
@@ -16173,7 +16635,21 @@
         <w:rPr>
           <w:rFonts w:eastAsia="Calibri"/>
         </w:rPr>
-        <w:t>R. Bowrothu, H. Kim, C. Smith, D. Arnold and Y. Yoon, “35-GHz Barium Hexaferrite/</w:t>
+        <w:t xml:space="preserve">R. </w:t>
+      </w:r>
+      <w:proofErr w:type="spellStart"/>
+      <w:r>
+        <w:rPr>
+          <w:rFonts w:eastAsia="Calibri"/>
+        </w:rPr>
+        <w:t>Bowrothu</w:t>
+      </w:r>
+      <w:proofErr w:type="spellEnd"/>
+      <w:r>
+        <w:rPr>
+          <w:rFonts w:eastAsia="Calibri"/>
+        </w:rPr>
+        <w:t>, H. Kim, C. Smith, D. Arnold and Y. Yoon, “35-GHz Barium Hexaferrite/</w:t>
       </w:r>
       <w:r>
         <w:rPr>
@@ -16286,7 +16762,49 @@
         <w:rPr>
           <w:rFonts w:eastAsia="Calibri"/>
         </w:rPr>
-        <w:t xml:space="preserve">[2] K. Alhassoon, Y. Malallah and A. Daryoush, “Complex permittivity and permeability extraction of ferromagnetic materials for magnetically tuned microwave circuits”, </w:t>
+        <w:t xml:space="preserve">[2] K. </w:t>
+      </w:r>
+      <w:proofErr w:type="spellStart"/>
+      <w:r>
+        <w:rPr>
+          <w:rFonts w:eastAsia="Calibri"/>
+        </w:rPr>
+        <w:t>Alhassoon</w:t>
+      </w:r>
+      <w:proofErr w:type="spellEnd"/>
+      <w:r>
+        <w:rPr>
+          <w:rFonts w:eastAsia="Calibri"/>
+        </w:rPr>
+        <w:t xml:space="preserve">, Y. </w:t>
+      </w:r>
+      <w:proofErr w:type="spellStart"/>
+      <w:r>
+        <w:rPr>
+          <w:rFonts w:eastAsia="Calibri"/>
+        </w:rPr>
+        <w:t>Malallah</w:t>
+      </w:r>
+      <w:proofErr w:type="spellEnd"/>
+      <w:r>
+        <w:rPr>
+          <w:rFonts w:eastAsia="Calibri"/>
+        </w:rPr>
+        <w:t xml:space="preserve"> and A. </w:t>
+      </w:r>
+      <w:proofErr w:type="spellStart"/>
+      <w:r>
+        <w:rPr>
+          <w:rFonts w:eastAsia="Calibri"/>
+        </w:rPr>
+        <w:t>Daryoush</w:t>
+      </w:r>
+      <w:proofErr w:type="spellEnd"/>
+      <w:r>
+        <w:rPr>
+          <w:rFonts w:eastAsia="Calibri"/>
+        </w:rPr>
+        <w:t xml:space="preserve">, “Complex permittivity and permeability extraction of ferromagnetic materials for magnetically tuned microwave circuits”, </w:t>
       </w:r>
       <w:r>
         <w:rPr>
@@ -16327,7 +16845,35 @@
         <w:rPr>
           <w:rFonts w:eastAsia="Calibri"/>
         </w:rPr>
-        <w:t xml:space="preserve">[3] L. Chao, A. Sharma and M. N. Afsar, “Microwave and millimeter wave ferromagnetic absorption of nanoferrites”, </w:t>
+        <w:t xml:space="preserve">[3] L. Chao, A. Sharma and M. N. </w:t>
+      </w:r>
+      <w:proofErr w:type="spellStart"/>
+      <w:r>
+        <w:rPr>
+          <w:rFonts w:eastAsia="Calibri"/>
+        </w:rPr>
+        <w:t>Afsar</w:t>
+      </w:r>
+      <w:proofErr w:type="spellEnd"/>
+      <w:r>
+        <w:rPr>
+          <w:rFonts w:eastAsia="Calibri"/>
+        </w:rPr>
+        <w:t xml:space="preserve">, “Microwave and millimeter wave ferromagnetic absorption of </w:t>
+      </w:r>
+      <w:proofErr w:type="spellStart"/>
+      <w:r>
+        <w:rPr>
+          <w:rFonts w:eastAsia="Calibri"/>
+        </w:rPr>
+        <w:t>nanoferrites</w:t>
+      </w:r>
+      <w:proofErr w:type="spellEnd"/>
+      <w:r>
+        <w:rPr>
+          <w:rFonts w:eastAsia="Calibri"/>
+        </w:rPr>
+        <w:t xml:space="preserve">”, </w:t>
       </w:r>
       <w:r>
         <w:rPr>
@@ -16368,7 +16914,35 @@
         <w:rPr>
           <w:rFonts w:eastAsia="Calibri"/>
         </w:rPr>
-        <w:t>[4] J. Xu, M. Koledintseva, Y. Zhang, Y. He, B. Matlin, R. Dubroff, J. Drewniak and J. Zhang, “Complex permittivity and permeability measurements and finite-difference time-domain simulation of ferrite materials”, </w:t>
+        <w:t xml:space="preserve">[4] J. Xu, M. </w:t>
+      </w:r>
+      <w:proofErr w:type="spellStart"/>
+      <w:r>
+        <w:rPr>
+          <w:rFonts w:eastAsia="Calibri"/>
+        </w:rPr>
+        <w:t>Koledintseva</w:t>
+      </w:r>
+      <w:proofErr w:type="spellEnd"/>
+      <w:r>
+        <w:rPr>
+          <w:rFonts w:eastAsia="Calibri"/>
+        </w:rPr>
+        <w:t xml:space="preserve">, Y. Zhang, Y. He, B. Matlin, R. Dubroff, J. </w:t>
+      </w:r>
+      <w:proofErr w:type="spellStart"/>
+      <w:r>
+        <w:rPr>
+          <w:rFonts w:eastAsia="Calibri"/>
+        </w:rPr>
+        <w:t>Drewniak</w:t>
+      </w:r>
+      <w:proofErr w:type="spellEnd"/>
+      <w:r>
+        <w:rPr>
+          <w:rFonts w:eastAsia="Calibri"/>
+        </w:rPr>
+        <w:t xml:space="preserve"> and J. Zhang, “Complex permittivity and permeability measurements and finite-difference time-domain simulation of ferrite materials”, </w:t>
       </w:r>
       <w:r>
         <w:rPr>
@@ -16398,7 +16972,35 @@
         <w:rPr>
           <w:rFonts w:eastAsia="Calibri"/>
         </w:rPr>
-        <w:t xml:space="preserve">[5] T. Ovari, H. Chiriac, M. Vazquez and A. Hernando, “Correlation between the magneto-impedance and ferromagnetic resonance responses in nanocrystalline microwires”, </w:t>
+        <w:t xml:space="preserve">[5] T. </w:t>
+      </w:r>
+      <w:proofErr w:type="spellStart"/>
+      <w:r>
+        <w:rPr>
+          <w:rFonts w:eastAsia="Calibri"/>
+        </w:rPr>
+        <w:t>Ovari</w:t>
+      </w:r>
+      <w:proofErr w:type="spellEnd"/>
+      <w:r>
+        <w:rPr>
+          <w:rFonts w:eastAsia="Calibri"/>
+        </w:rPr>
+        <w:t xml:space="preserve">, H. </w:t>
+      </w:r>
+      <w:proofErr w:type="spellStart"/>
+      <w:r>
+        <w:rPr>
+          <w:rFonts w:eastAsia="Calibri"/>
+        </w:rPr>
+        <w:t>Chiriac</w:t>
+      </w:r>
+      <w:proofErr w:type="spellEnd"/>
+      <w:r>
+        <w:rPr>
+          <w:rFonts w:eastAsia="Calibri"/>
+        </w:rPr>
+        <w:t xml:space="preserve">, M. Vazquez and A. Hernando, “Correlation between the magneto-impedance and ferromagnetic resonance responses in nanocrystalline microwires”, </w:t>
       </w:r>
       <w:r>
         <w:rPr>
@@ -16445,8 +17047,30 @@
         <w:rPr>
           <w:rFonts w:eastAsia="Calibri"/>
         </w:rPr>
-        <w:t>N. Adachi, D. Uematsu, T. Ota, M. Takahashi, K. Ishiyama, K. Kawasaki, H. Ota, K. Arai, S. Fujisawa, S. Okubo and H. Ohta</w:t>
-      </w:r>
+        <w:t xml:space="preserve">N. Adachi, D. </w:t>
+      </w:r>
+      <w:proofErr w:type="spellStart"/>
+      <w:r>
+        <w:rPr>
+          <w:rFonts w:eastAsia="Calibri"/>
+        </w:rPr>
+        <w:t>Uematsu</w:t>
+      </w:r>
+      <w:proofErr w:type="spellEnd"/>
+      <w:r>
+        <w:rPr>
+          <w:rFonts w:eastAsia="Calibri"/>
+        </w:rPr>
+        <w:t xml:space="preserve">, T. Ota, M. Takahashi, K. Ishiyama, K. Kawasaki, H. Ota, K. Arai, S. Fujisawa, S. Okubo and H. </w:t>
+      </w:r>
+      <w:proofErr w:type="spellStart"/>
+      <w:r>
+        <w:rPr>
+          <w:rFonts w:eastAsia="Calibri"/>
+        </w:rPr>
+        <w:t>Ohta</w:t>
+      </w:r>
+      <w:proofErr w:type="spellEnd"/>
       <w:r>
         <w:rPr>
           <w:rFonts w:eastAsia="Calibri"/>
@@ -16516,7 +17140,21 @@
         <w:rPr>
           <w:rFonts w:eastAsia="Calibri"/>
         </w:rPr>
-        <w:t xml:space="preserve">[7] K. Coakley, P. Kabos and S. Johnson, “Determination of effective magnetization and gyromagnetic ratio of Yttrium Iron garnet from multi-mode ferromagnetic resonance S21 spectra”, </w:t>
+        <w:t xml:space="preserve">[7] K. Coakley, P. </w:t>
+      </w:r>
+      <w:proofErr w:type="spellStart"/>
+      <w:r>
+        <w:rPr>
+          <w:rFonts w:eastAsia="Calibri"/>
+        </w:rPr>
+        <w:t>Kabos</w:t>
+      </w:r>
+      <w:proofErr w:type="spellEnd"/>
+      <w:r>
+        <w:rPr>
+          <w:rFonts w:eastAsia="Calibri"/>
+        </w:rPr>
+        <w:t xml:space="preserve"> and S. Johnson, “Determination of effective magnetization and gyromagnetic ratio of Yttrium Iron garnet from multi-mode ferromagnetic resonance S21 spectra”, </w:t>
       </w:r>
       <w:r>
         <w:rPr>
@@ -16718,7 +17356,14 @@
         <w:rPr>
           <w:rFonts w:eastAsia="Calibri"/>
         </w:rPr>
-        <w:t>K. Wagner, L. K</w:t>
+        <w:t xml:space="preserve">K. Wagner, L. </w:t>
+      </w:r>
+      <w:proofErr w:type="spellStart"/>
+      <w:r>
+        <w:rPr>
+          <w:rFonts w:eastAsia="Calibri"/>
+        </w:rPr>
+        <w:t>K</w:t>
       </w:r>
       <w:r>
         <w:rPr>
@@ -16730,7 +17375,49 @@
         <w:rPr>
           <w:rFonts w:eastAsia="Calibri"/>
         </w:rPr>
-        <w:t>rber, S. Stienen, J. Lindner, M. Farle and A. K</w:t>
+        <w:t>rber</w:t>
+      </w:r>
+      <w:proofErr w:type="spellEnd"/>
+      <w:r>
+        <w:rPr>
+          <w:rFonts w:eastAsia="Calibri"/>
+        </w:rPr>
+        <w:t xml:space="preserve">, S. </w:t>
+      </w:r>
+      <w:proofErr w:type="spellStart"/>
+      <w:r>
+        <w:rPr>
+          <w:rFonts w:eastAsia="Calibri"/>
+        </w:rPr>
+        <w:t>Stienen</w:t>
+      </w:r>
+      <w:proofErr w:type="spellEnd"/>
+      <w:r>
+        <w:rPr>
+          <w:rFonts w:eastAsia="Calibri"/>
+        </w:rPr>
+        <w:t xml:space="preserve">, J. Lindner, M. </w:t>
+      </w:r>
+      <w:proofErr w:type="spellStart"/>
+      <w:r>
+        <w:rPr>
+          <w:rFonts w:eastAsia="Calibri"/>
+        </w:rPr>
+        <w:t>Farle</w:t>
+      </w:r>
+      <w:proofErr w:type="spellEnd"/>
+      <w:r>
+        <w:rPr>
+          <w:rFonts w:eastAsia="Calibri"/>
+        </w:rPr>
+        <w:t xml:space="preserve"> and A. </w:t>
+      </w:r>
+      <w:proofErr w:type="spellStart"/>
+      <w:r>
+        <w:rPr>
+          <w:rFonts w:eastAsia="Calibri"/>
+        </w:rPr>
+        <w:t>K</w:t>
       </w:r>
       <w:r>
         <w:rPr>
@@ -16742,7 +17429,14 @@
         <w:rPr>
           <w:rFonts w:eastAsia="Calibri"/>
         </w:rPr>
-        <w:t xml:space="preserve">kay, “Numerical </w:t>
+        <w:t>kay</w:t>
+      </w:r>
+      <w:proofErr w:type="spellEnd"/>
+      <w:r>
+        <w:rPr>
+          <w:rFonts w:eastAsia="Calibri"/>
+        </w:rPr>
+        <w:t xml:space="preserve">, “Numerical </w:t>
       </w:r>
       <w:r>
         <w:rPr>
@@ -16843,7 +17537,49 @@
         <w:rPr>
           <w:rFonts w:eastAsia="Calibri"/>
         </w:rPr>
-        <w:t>[10] H. Al-Barqawi, N. Dib and M. Khodier, “A full-wave two-dimensional finite-difference frequency-domain analysis of ferrite-loaded structures”, Mosharaka International Conference on Communications, Propagation and Electronics, Vol. 29, pp. 1-6, 2008.</w:t>
+        <w:t>[10] H. Al-</w:t>
+      </w:r>
+      <w:proofErr w:type="spellStart"/>
+      <w:r>
+        <w:rPr>
+          <w:rFonts w:eastAsia="Calibri"/>
+        </w:rPr>
+        <w:t>Barqawi</w:t>
+      </w:r>
+      <w:proofErr w:type="spellEnd"/>
+      <w:r>
+        <w:rPr>
+          <w:rFonts w:eastAsia="Calibri"/>
+        </w:rPr>
+        <w:t xml:space="preserve">, N. Dib and M. </w:t>
+      </w:r>
+      <w:proofErr w:type="spellStart"/>
+      <w:r>
+        <w:rPr>
+          <w:rFonts w:eastAsia="Calibri"/>
+        </w:rPr>
+        <w:t>Khodier</w:t>
+      </w:r>
+      <w:proofErr w:type="spellEnd"/>
+      <w:r>
+        <w:rPr>
+          <w:rFonts w:eastAsia="Calibri"/>
+        </w:rPr>
+        <w:t xml:space="preserve">, “A full-wave two-dimensional finite-difference frequency-domain analysis of ferrite-loaded structures”, </w:t>
+      </w:r>
+      <w:proofErr w:type="spellStart"/>
+      <w:r>
+        <w:rPr>
+          <w:rFonts w:eastAsia="Calibri"/>
+        </w:rPr>
+        <w:t>Mosharaka</w:t>
+      </w:r>
+      <w:proofErr w:type="spellEnd"/>
+      <w:r>
+        <w:rPr>
+          <w:rFonts w:eastAsia="Calibri"/>
+        </w:rPr>
+        <w:t xml:space="preserve"> International Conference on Communications, Propagation and Electronics, Vol. 29, pp. 1-6, 2008.</w:t>
       </w:r>
     </w:p>
     <w:p>
@@ -16888,7 +17624,35 @@
         <w:rPr>
           <w:rFonts w:eastAsia="Calibri"/>
         </w:rPr>
-        <w:t xml:space="preserve">[12] M. Rajaram, A. Rajamani, P. Muthuraj, B. Arumugam and K. Natarajan, “Investigation of left-handed behavior in ferromagnetic Cobalt magnetic vortex structure using spin-wave resonances”, </w:t>
+        <w:t xml:space="preserve">[12] M. Rajaram, A. </w:t>
+      </w:r>
+      <w:proofErr w:type="spellStart"/>
+      <w:r>
+        <w:rPr>
+          <w:rFonts w:eastAsia="Calibri"/>
+        </w:rPr>
+        <w:t>Rajamani</w:t>
+      </w:r>
+      <w:proofErr w:type="spellEnd"/>
+      <w:r>
+        <w:rPr>
+          <w:rFonts w:eastAsia="Calibri"/>
+        </w:rPr>
+        <w:t xml:space="preserve">, P. </w:t>
+      </w:r>
+      <w:proofErr w:type="spellStart"/>
+      <w:r>
+        <w:rPr>
+          <w:rFonts w:eastAsia="Calibri"/>
+        </w:rPr>
+        <w:t>Muthuraj</w:t>
+      </w:r>
+      <w:proofErr w:type="spellEnd"/>
+      <w:r>
+        <w:rPr>
+          <w:rFonts w:eastAsia="Calibri"/>
+        </w:rPr>
+        <w:t xml:space="preserve">, B. Arumugam and K. Natarajan, “Investigation of left-handed behavior in ferromagnetic Cobalt magnetic vortex structure using spin-wave resonances”, </w:t>
       </w:r>
       <w:r>
         <w:rPr>
@@ -16929,7 +17693,35 @@
         <w:rPr>
           <w:rFonts w:eastAsia="Calibri"/>
         </w:rPr>
-        <w:t xml:space="preserve">A. Taflove and S. Hagness, </w:t>
+        <w:t xml:space="preserve">A. </w:t>
+      </w:r>
+      <w:proofErr w:type="spellStart"/>
+      <w:r>
+        <w:rPr>
+          <w:rFonts w:eastAsia="Calibri"/>
+        </w:rPr>
+        <w:t>Taflove</w:t>
+      </w:r>
+      <w:proofErr w:type="spellEnd"/>
+      <w:r>
+        <w:rPr>
+          <w:rFonts w:eastAsia="Calibri"/>
+        </w:rPr>
+        <w:t xml:space="preserve"> and S. </w:t>
+      </w:r>
+      <w:proofErr w:type="spellStart"/>
+      <w:r>
+        <w:rPr>
+          <w:rFonts w:eastAsia="Calibri"/>
+        </w:rPr>
+        <w:t>Hagness</w:t>
+      </w:r>
+      <w:proofErr w:type="spellEnd"/>
+      <w:r>
+        <w:rPr>
+          <w:rFonts w:eastAsia="Calibri"/>
+        </w:rPr>
+        <w:t xml:space="preserve">, </w:t>
       </w:r>
       <w:r>
         <w:rPr>
@@ -16976,7 +17768,21 @@
         <w:rPr>
           <w:rFonts w:eastAsia="Calibri"/>
         </w:rPr>
-        <w:t xml:space="preserve">J. Faria and M. Pires, “Theory of magnetic transmission lines”, </w:t>
+        <w:t xml:space="preserve">J. </w:t>
+      </w:r>
+      <w:proofErr w:type="spellStart"/>
+      <w:r>
+        <w:rPr>
+          <w:rFonts w:eastAsia="Calibri"/>
+        </w:rPr>
+        <w:t>Faria</w:t>
+      </w:r>
+      <w:proofErr w:type="spellEnd"/>
+      <w:r>
+        <w:rPr>
+          <w:rFonts w:eastAsia="Calibri"/>
+        </w:rPr>
+        <w:t xml:space="preserve"> and M. Pires, “Theory of magnetic transmission lines”, </w:t>
       </w:r>
       <w:r>
         <w:rPr>
@@ -17018,7 +17824,21 @@
         <w:rPr>
           <w:rFonts w:eastAsia="Calibri"/>
         </w:rPr>
-        <w:t xml:space="preserve">J. Faria, “Formulation of multiwire magnetic transmission-line theory”, </w:t>
+        <w:t xml:space="preserve">J. </w:t>
+      </w:r>
+      <w:proofErr w:type="spellStart"/>
+      <w:r>
+        <w:rPr>
+          <w:rFonts w:eastAsia="Calibri"/>
+        </w:rPr>
+        <w:t>Faria</w:t>
+      </w:r>
+      <w:proofErr w:type="spellEnd"/>
+      <w:r>
+        <w:rPr>
+          <w:rFonts w:eastAsia="Calibri"/>
+        </w:rPr>
+        <w:t xml:space="preserve">, “Formulation of multiwire magnetic transmission-line theory”, </w:t>
       </w:r>
       <w:r>
         <w:rPr>
@@ -17059,7 +17879,63 @@
         <w:rPr>
           <w:rFonts w:eastAsia="Calibri"/>
         </w:rPr>
-        <w:t xml:space="preserve">A. Oskooi, D. Roundy, M. Ibanescu, P. Bermel, J. Joannopoulos and S. Johnson, “MEEP: a flexible free-software package for electromagnetic simulations by the FDTD method”, </w:t>
+        <w:t xml:space="preserve">A. </w:t>
+      </w:r>
+      <w:proofErr w:type="spellStart"/>
+      <w:r>
+        <w:rPr>
+          <w:rFonts w:eastAsia="Calibri"/>
+        </w:rPr>
+        <w:t>Oskooi</w:t>
+      </w:r>
+      <w:proofErr w:type="spellEnd"/>
+      <w:r>
+        <w:rPr>
+          <w:rFonts w:eastAsia="Calibri"/>
+        </w:rPr>
+        <w:t xml:space="preserve">, D. Roundy, M. </w:t>
+      </w:r>
+      <w:proofErr w:type="spellStart"/>
+      <w:r>
+        <w:rPr>
+          <w:rFonts w:eastAsia="Calibri"/>
+        </w:rPr>
+        <w:t>Ibanescu</w:t>
+      </w:r>
+      <w:proofErr w:type="spellEnd"/>
+      <w:r>
+        <w:rPr>
+          <w:rFonts w:eastAsia="Calibri"/>
+        </w:rPr>
+        <w:t xml:space="preserve">, P. </w:t>
+      </w:r>
+      <w:proofErr w:type="spellStart"/>
+      <w:r>
+        <w:rPr>
+          <w:rFonts w:eastAsia="Calibri"/>
+        </w:rPr>
+        <w:t>Bermel</w:t>
+      </w:r>
+      <w:proofErr w:type="spellEnd"/>
+      <w:r>
+        <w:rPr>
+          <w:rFonts w:eastAsia="Calibri"/>
+        </w:rPr>
+        <w:t xml:space="preserve">, J. </w:t>
+      </w:r>
+      <w:proofErr w:type="spellStart"/>
+      <w:r>
+        <w:rPr>
+          <w:rFonts w:eastAsia="Calibri"/>
+        </w:rPr>
+        <w:t>Joannopoulos</w:t>
+      </w:r>
+      <w:proofErr w:type="spellEnd"/>
+      <w:r>
+        <w:rPr>
+          <w:rFonts w:eastAsia="Calibri"/>
+        </w:rPr>
+        <w:t xml:space="preserve"> and S. Johnson, “MEEP: a flexible free-software package for electromagnetic simulations by the FDTD method”, </w:t>
       </w:r>
       <w:r>
         <w:rPr>
@@ -17088,7 +17964,63 @@
         <w:rPr>
           <w:rFonts w:eastAsia="Calibri"/>
         </w:rPr>
-        <w:t xml:space="preserve">[17] D. Seddaoui, S. Loranger, M. Malatek, D. Menard and A. Yelon, “The nonlinear Landau-Lifshitz equation: ferromagnetic resonance, giant magnetoimpedance, and related effects”, </w:t>
+        <w:t xml:space="preserve">[17] D. </w:t>
+      </w:r>
+      <w:proofErr w:type="spellStart"/>
+      <w:r>
+        <w:rPr>
+          <w:rFonts w:eastAsia="Calibri"/>
+        </w:rPr>
+        <w:t>Seddaoui</w:t>
+      </w:r>
+      <w:proofErr w:type="spellEnd"/>
+      <w:r>
+        <w:rPr>
+          <w:rFonts w:eastAsia="Calibri"/>
+        </w:rPr>
+        <w:t xml:space="preserve">, S. Loranger, M. </w:t>
+      </w:r>
+      <w:proofErr w:type="spellStart"/>
+      <w:r>
+        <w:rPr>
+          <w:rFonts w:eastAsia="Calibri"/>
+        </w:rPr>
+        <w:t>Malatek</w:t>
+      </w:r>
+      <w:proofErr w:type="spellEnd"/>
+      <w:r>
+        <w:rPr>
+          <w:rFonts w:eastAsia="Calibri"/>
+        </w:rPr>
+        <w:t xml:space="preserve">, D. Menard and A. </w:t>
+      </w:r>
+      <w:proofErr w:type="spellStart"/>
+      <w:r>
+        <w:rPr>
+          <w:rFonts w:eastAsia="Calibri"/>
+        </w:rPr>
+        <w:t>Yelon</w:t>
+      </w:r>
+      <w:proofErr w:type="spellEnd"/>
+      <w:r>
+        <w:rPr>
+          <w:rFonts w:eastAsia="Calibri"/>
+        </w:rPr>
+        <w:t>, “The nonlinear Landau-</w:t>
+      </w:r>
+      <w:proofErr w:type="spellStart"/>
+      <w:r>
+        <w:rPr>
+          <w:rFonts w:eastAsia="Calibri"/>
+        </w:rPr>
+        <w:t>Lifshitz</w:t>
+      </w:r>
+      <w:proofErr w:type="spellEnd"/>
+      <w:r>
+        <w:rPr>
+          <w:rFonts w:eastAsia="Calibri"/>
+        </w:rPr>
+        <w:t xml:space="preserve"> equation: ferromagnetic resonance, giant magnetoimpedance, and related effects”, </w:t>
       </w:r>
       <w:r>
         <w:rPr>

--- a/Electrical Engineering/MGTL/ResearchPaper_RevisedFerri.docx
+++ b/Electrical Engineering/MGTL/ResearchPaper_RevisedFerri.docx
@@ -921,15 +921,7 @@
         <w:t xml:space="preserve">The heightened permeability and </w:t>
       </w:r>
       <w:r>
-        <w:t xml:space="preserve">resistivity </w:t>
-      </w:r>
-      <w:proofErr w:type="gramStart"/>
-      <w:r>
-        <w:t>is</w:t>
-      </w:r>
-      <w:proofErr w:type="gramEnd"/>
-      <w:r>
-        <w:t xml:space="preserve"> extremely useful for microwave devices, isolators, circulators and absorbers</w:t>
+        <w:t>resistivity is extremely useful for microwave devices, isolators, circulators and absorbers</w:t>
       </w:r>
       <w:r>
         <w:t xml:space="preserve"> </w:t>
@@ -968,15 +960,7 @@
         <w:t>[3]</w:t>
       </w:r>
       <w:r>
-        <w:t xml:space="preserve">. The non-linear and anisotropic nature of magnetized ferrites can be modeled using a non-diagonal magnetic susceptibility tensor. Specialized electron spin resonance spectrometer and network analyzer are required to estimate the dispersion characteristics of the susceptibility tensor elements. The </w:t>
-      </w:r>
-      <w:proofErr w:type="spellStart"/>
-      <w:r>
-        <w:t>precessional</w:t>
-      </w:r>
-      <w:proofErr w:type="spellEnd"/>
-      <w:r>
-        <w:t xml:space="preserve"> magnetization dynamics can be experimentally observed using resonant cavity, strip-line transducer or shorted waveguide technique</w:t>
+        <w:t>. The non-linear and anisotropic nature of magnetized ferrites can be modeled using a non-diagonal magnetic susceptibility tensor. Specialized electron spin resonance spectrometer and network analyzer are required to estimate the dispersion characteristics of the susceptibility tensor elements. The precessional magnetization dynamics can be experimentally observed using resonant cavity, strip-line transducer or shorted waveguide technique</w:t>
       </w:r>
       <w:r>
         <w:t xml:space="preserve"> </w:t>
@@ -1088,15 +1072,7 @@
         <w:t>[8]</w:t>
       </w:r>
       <w:r>
-        <w:t xml:space="preserve">. A mixture of standing wave and magnetostatic modes were excited depending on the applied </w:t>
-      </w:r>
-      <w:proofErr w:type="spellStart"/>
-      <w:r>
-        <w:t>magnetic</w:t>
-      </w:r>
-      <w:proofErr w:type="spellEnd"/>
-      <w:r>
-        <w:t xml:space="preserve"> bias and structural dimensions, which translated into unwanted resonances in the output spectrum</w:t>
+        <w:t>. A mixture of standing wave and magnetostatic modes were excited depending on the applied magnetic bias and structural dimensions, which translated into unwanted resonances in the output spectrum</w:t>
       </w:r>
       <w:r>
         <w:t xml:space="preserve"> </w:t>
@@ -1201,21 +1177,7 @@
         <w:rPr>
           <w:rFonts w:eastAsia="Calibri"/>
         </w:rPr>
-        <w:t xml:space="preserve"> frequency dependent </w:t>
-      </w:r>
-      <w:proofErr w:type="spellStart"/>
-      <w:r>
-        <w:rPr>
-          <w:rFonts w:eastAsia="Calibri"/>
-        </w:rPr>
-        <w:t>behaviour</w:t>
-      </w:r>
-      <w:proofErr w:type="spellEnd"/>
-      <w:r>
-        <w:rPr>
-          <w:rFonts w:eastAsia="Calibri"/>
-        </w:rPr>
-        <w:t xml:space="preserve"> of complex permeability and permittivity of a magnetic transmission line was calculated using an impedance analyzer. The measured intrinsic impedance and propagation constant were used to determine the transmission line impedance and admittance. </w:t>
+        <w:t xml:space="preserve"> frequency dependent behaviour of complex permeability and permittivity of a magnetic transmission line was calculated using an impedance analyzer. The measured intrinsic impedance and propagation constant were used to determine the transmission line impedance and admittance. </w:t>
       </w:r>
       <w:r>
         <w:rPr>
@@ -1530,21 +1492,7 @@
         <w:rPr>
           <w:rFonts w:eastAsia="Calibri"/>
         </w:rPr>
-        <w:t xml:space="preserve">micro-magnetic simulations can accurately model the </w:t>
-      </w:r>
-      <w:proofErr w:type="spellStart"/>
-      <w:r>
-        <w:rPr>
-          <w:rFonts w:eastAsia="Calibri"/>
-        </w:rPr>
-        <w:t>precessional</w:t>
-      </w:r>
-      <w:proofErr w:type="spellEnd"/>
-      <w:r>
-        <w:rPr>
-          <w:rFonts w:eastAsia="Calibri"/>
-        </w:rPr>
-        <w:t xml:space="preserve"> magnetization dynamics, and the results </w:t>
+        <w:t xml:space="preserve">micro-magnetic simulations can accurately model the precessional magnetization dynamics, and the results </w:t>
       </w:r>
       <w:r>
         <w:rPr>
@@ -1676,21 +1624,13 @@
         <w:t>ine e</w:t>
       </w:r>
       <w:r>
-        <w:t xml:space="preserve">xhibited the </w:t>
-      </w:r>
-      <w:proofErr w:type="spellStart"/>
-      <w:r>
-        <w:t>behavio</w:t>
+        <w:t>xhibited the behavio</w:t>
       </w:r>
       <w:r>
         <w:t>u</w:t>
       </w:r>
       <w:r>
-        <w:t>r</w:t>
-      </w:r>
-      <w:proofErr w:type="spellEnd"/>
-      <w:r>
-        <w:t xml:space="preserve"> of a high-</w:t>
+        <w:t>r of a high-</w:t>
       </w:r>
       <w:r>
         <w:t>pass filter; and</w:t>
@@ -1947,16 +1887,11 @@
       <w:r>
         <w:t xml:space="preserve">the applied </w:t>
       </w:r>
-      <w:proofErr w:type="spellStart"/>
       <w:r>
         <w:t>m</w:t>
       </w:r>
       <w:r>
-        <w:t>agnetic</w:t>
-      </w:r>
-      <w:proofErr w:type="spellEnd"/>
-      <w:r>
-        <w:t xml:space="preserve"> flux rate</w:t>
+        <w:t>agnetic flux rate</w:t>
       </w:r>
       <w:r>
         <w:t>.</w:t>
@@ -3284,19 +3219,11 @@
         </w:rPr>
         <w:t xml:space="preserve"> represents a magnetic e</w:t>
       </w:r>
-      <w:proofErr w:type="spellStart"/>
       <w:r>
         <w:rPr>
           <w:rFonts w:eastAsiaTheme="minorEastAsia"/>
         </w:rPr>
-        <w:t>nergy</w:t>
-      </w:r>
-      <w:proofErr w:type="spellEnd"/>
-      <w:r>
-        <w:rPr>
-          <w:rFonts w:eastAsiaTheme="minorEastAsia"/>
-        </w:rPr>
-        <w:t xml:space="preserve"> storage element</w:t>
+        <w:t>nergy storage element</w:t>
       </w:r>
       <w:r>
         <w:rPr>
@@ -3362,19 +3289,11 @@
         </w:rPr>
         <w:t xml:space="preserve"> represents an electric e</w:t>
       </w:r>
-      <w:proofErr w:type="spellStart"/>
       <w:r>
         <w:rPr>
           <w:rFonts w:eastAsiaTheme="minorEastAsia"/>
         </w:rPr>
-        <w:t>nergy</w:t>
-      </w:r>
-      <w:proofErr w:type="spellEnd"/>
-      <w:r>
-        <w:rPr>
-          <w:rFonts w:eastAsiaTheme="minorEastAsia"/>
-        </w:rPr>
-        <w:t xml:space="preserve"> storage element </w:t>
+        <w:t xml:space="preserve">nergy storage element </w:t>
       </w:r>
       <w:r>
         <w:rPr>
@@ -4605,21 +4524,7 @@
         <w:rPr>
           <w:rFonts w:eastAsia="Calibri"/>
         </w:rPr>
-        <w:t xml:space="preserve"> simulations, the </w:t>
-      </w:r>
-      <w:proofErr w:type="spellStart"/>
-      <w:r>
-        <w:rPr>
-          <w:rFonts w:eastAsia="Calibri"/>
-        </w:rPr>
-        <w:t>precessional</w:t>
-      </w:r>
-      <w:proofErr w:type="spellEnd"/>
-      <w:r>
-        <w:rPr>
-          <w:rFonts w:eastAsia="Calibri"/>
-        </w:rPr>
-        <w:t xml:space="preserve"> magnetization dynamics</w:t>
+        <w:t xml:space="preserve"> simulations, the precessional magnetization dynamics</w:t>
       </w:r>
       <w:r>
         <w:rPr>
@@ -5186,11 +5091,9 @@
       <w:r>
         <w:t xml:space="preserve"> </w:t>
       </w:r>
-      <w:proofErr w:type="spellStart"/>
       <w:r>
         <w:t>Lifshitz</w:t>
       </w:r>
-      <w:proofErr w:type="spellEnd"/>
       <w:r>
         <w:t xml:space="preserve"> </w:t>
       </w:r>
@@ -5692,13 +5595,8 @@
         </w:rPr>
         <w:t xml:space="preserve"> </w:t>
       </w:r>
-      <w:proofErr w:type="spellStart"/>
-      <w:r>
-        <w:t>precesses</w:t>
-      </w:r>
-      <w:proofErr w:type="spellEnd"/>
-      <w:r>
-        <w:t xml:space="preserve"> around the bias field vector </w:t>
+      <w:r>
+        <w:t xml:space="preserve">precesses around the bias field vector </w:t>
       </w:r>
       <m:oMath>
         <m:r>
@@ -8360,15 +8258,7 @@
         <w:t>direction</w:t>
       </w:r>
       <w:r>
-        <w:t xml:space="preserve">, the polarization vector </w:t>
-      </w:r>
-      <w:proofErr w:type="spellStart"/>
-      <w:r>
-        <w:t>precesses</w:t>
-      </w:r>
-      <w:proofErr w:type="spellEnd"/>
-      <w:r>
-        <w:t xml:space="preserve"> a</w:t>
+        <w:t>, the polarization vector precesses a</w:t>
       </w:r>
       <w:r>
         <w:t>round</w:t>
@@ -12745,6 +12635,9 @@
         <w:t xml:space="preserve"> [4]</w:t>
       </w:r>
       <w:r>
+        <w:t xml:space="preserve"> [18]</w:t>
+      </w:r>
+      <w:r>
         <w:t>.</w:t>
       </w:r>
       <w:r>
@@ -13750,31 +13643,7 @@
           <w:sz w:val="20"/>
           <w:szCs w:val="20"/>
         </w:rPr>
-        <w:t xml:space="preserve">: Fourier transform of the applied </w:t>
-      </w:r>
-      <w:proofErr w:type="spellStart"/>
-      <w:r>
-        <w:rPr>
-          <w:rFonts w:ascii="Times New Roman" w:hAnsi="Times New Roman" w:cs="Times New Roman"/>
-          <w:i w:val="0"/>
-          <w:iCs w:val="0"/>
-          <w:color w:val="auto"/>
-          <w:sz w:val="20"/>
-          <w:szCs w:val="20"/>
-        </w:rPr>
-        <w:t>magnetic</w:t>
-      </w:r>
-      <w:proofErr w:type="spellEnd"/>
-      <w:r>
-        <w:rPr>
-          <w:rFonts w:ascii="Times New Roman" w:hAnsi="Times New Roman" w:cs="Times New Roman"/>
-          <w:i w:val="0"/>
-          <w:iCs w:val="0"/>
-          <w:color w:val="auto"/>
-          <w:sz w:val="20"/>
-          <w:szCs w:val="20"/>
-        </w:rPr>
-        <w:t xml:space="preserve"> current source</w:t>
+        <w:t>: Fourier transform of the applied magnetic current source</w:t>
       </w:r>
       <w:r>
         <w:rPr>
@@ -15179,15 +15048,7 @@
         <w:t xml:space="preserve">The non-linear and anisotropic nature of magnetized ferrites was modeled using </w:t>
       </w:r>
       <w:r>
-        <w:t xml:space="preserve">linearized Landau </w:t>
-      </w:r>
-      <w:proofErr w:type="spellStart"/>
-      <w:r>
-        <w:t>Lifshitz</w:t>
-      </w:r>
-      <w:proofErr w:type="spellEnd"/>
-      <w:r>
-        <w:t xml:space="preserve"> Gilbert equation</w:t>
+        <w:t>linearized Landau Lifshitz Gilbert equation</w:t>
       </w:r>
       <w:r>
         <w:t xml:space="preserve"> (8)</w:t>
@@ -15201,13 +15062,8 @@
       <w:r>
         <w:t xml:space="preserve"> had skew-symmetric off-diagonal entries hence the magnetization exhibited damped precession around the </w:t>
       </w:r>
-      <w:proofErr w:type="spellStart"/>
-      <w:r>
-        <w:t>gyrotropy</w:t>
-      </w:r>
-      <w:proofErr w:type="spellEnd"/>
-      <w:r>
-        <w:t xml:space="preserve"> axis</w:t>
+      <w:r>
+        <w:t>gyrotropy axis</w:t>
       </w:r>
       <w:r>
         <w:t xml:space="preserve"> [17]</w:t>
@@ -15255,21 +15111,7 @@
         <w:rPr>
           <w:rFonts w:eastAsia="Calibri"/>
         </w:rPr>
-        <w:t xml:space="preserve">micro-magnetic simulations accurately modeled the </w:t>
-      </w:r>
-      <w:proofErr w:type="spellStart"/>
-      <w:r>
-        <w:rPr>
-          <w:rFonts w:eastAsia="Calibri"/>
-        </w:rPr>
-        <w:t>precessional</w:t>
-      </w:r>
-      <w:proofErr w:type="spellEnd"/>
-      <w:r>
-        <w:rPr>
-          <w:rFonts w:eastAsia="Calibri"/>
-        </w:rPr>
-        <w:t xml:space="preserve"> magnetization dynamics. </w:t>
+        <w:t xml:space="preserve">micro-magnetic simulations accurately modeled the precessional magnetization dynamics. </w:t>
       </w:r>
       <w:r>
         <w:t>The frequency dependent complex dynamic susceptibility tensor determined the steady state</w:t>
@@ -15323,15 +15165,7 @@
         <w:jc w:val="both"/>
       </w:pPr>
       <w:r>
-        <w:t xml:space="preserve">When the Gilbert damping constant was increased, the damping for </w:t>
-      </w:r>
-      <w:proofErr w:type="spellStart"/>
-      <w:r>
-        <w:t>precessional</w:t>
-      </w:r>
-      <w:proofErr w:type="spellEnd"/>
-      <w:r>
-        <w:t xml:space="preserve"> motion increased. From Figures 6 and 7, it can be deduced that this caused the intrinsic wave impedance </w:t>
+        <w:t xml:space="preserve">When the Gilbert damping constant was increased, the damping for precessional motion increased. From Figures 6 and 7, it can be deduced that this caused the intrinsic wave impedance </w:t>
       </w:r>
       <w:r>
         <w:t xml:space="preserve">to decrease </w:t>
@@ -16417,15 +16251,7 @@
         <w:t>andau</w:t>
       </w:r>
       <w:r>
-        <w:t>-</w:t>
-      </w:r>
-      <w:proofErr w:type="spellStart"/>
-      <w:r>
-        <w:t>Lifshitz</w:t>
-      </w:r>
-      <w:proofErr w:type="spellEnd"/>
-      <w:r>
-        <w:t>-G</w:t>
+        <w:t>-Lifshitz-G</w:t>
       </w:r>
       <w:r>
         <w:t>ilbert model in MEEP simulator</w:t>
@@ -16500,15 +16326,7 @@
         <w:t>.</w:t>
       </w:r>
       <w:r>
-        <w:t xml:space="preserve"> When the </w:t>
-      </w:r>
-      <w:proofErr w:type="spellStart"/>
-      <w:r>
-        <w:t>precessional</w:t>
-      </w:r>
-      <w:proofErr w:type="spellEnd"/>
-      <w:r>
-        <w:t xml:space="preserve"> damping was increased, the electromagnetic absorption of millimeter waves was reduced</w:t>
+        <w:t xml:space="preserve"> When the precessional damping was increased, the electromagnetic absorption of millimeter waves was reduced</w:t>
       </w:r>
       <w:r>
         <w:t xml:space="preserve"> due to the high longitudinal magnetic admittance and low transverse magnetic impedance.</w:t>
@@ -16555,11 +16373,9 @@
       <w:r>
         <w:t xml:space="preserve"> </w:t>
       </w:r>
-      <w:proofErr w:type="gramStart"/>
       <w:r>
         <w:t>e.g.</w:t>
       </w:r>
-      <w:proofErr w:type="gramEnd"/>
       <w:r>
         <w:t xml:space="preserve"> spintronic devices, </w:t>
       </w:r>
@@ -16635,21 +16451,7 @@
         <w:rPr>
           <w:rFonts w:eastAsia="Calibri"/>
         </w:rPr>
-        <w:t xml:space="preserve">R. </w:t>
-      </w:r>
-      <w:proofErr w:type="spellStart"/>
-      <w:r>
-        <w:rPr>
-          <w:rFonts w:eastAsia="Calibri"/>
-        </w:rPr>
-        <w:t>Bowrothu</w:t>
-      </w:r>
-      <w:proofErr w:type="spellEnd"/>
-      <w:r>
-        <w:rPr>
-          <w:rFonts w:eastAsia="Calibri"/>
-        </w:rPr>
-        <w:t>, H. Kim, C. Smith, D. Arnold and Y. Yoon, “35-GHz Barium Hexaferrite/</w:t>
+        <w:t>R. Bowrothu, H. Kim, C. Smith, D. Arnold and Y. Yoon, “35-GHz Barium Hexaferrite/</w:t>
       </w:r>
       <w:r>
         <w:rPr>
@@ -16762,49 +16564,7 @@
         <w:rPr>
           <w:rFonts w:eastAsia="Calibri"/>
         </w:rPr>
-        <w:t xml:space="preserve">[2] K. </w:t>
-      </w:r>
-      <w:proofErr w:type="spellStart"/>
-      <w:r>
-        <w:rPr>
-          <w:rFonts w:eastAsia="Calibri"/>
-        </w:rPr>
-        <w:t>Alhassoon</w:t>
-      </w:r>
-      <w:proofErr w:type="spellEnd"/>
-      <w:r>
-        <w:rPr>
-          <w:rFonts w:eastAsia="Calibri"/>
-        </w:rPr>
-        <w:t xml:space="preserve">, Y. </w:t>
-      </w:r>
-      <w:proofErr w:type="spellStart"/>
-      <w:r>
-        <w:rPr>
-          <w:rFonts w:eastAsia="Calibri"/>
-        </w:rPr>
-        <w:t>Malallah</w:t>
-      </w:r>
-      <w:proofErr w:type="spellEnd"/>
-      <w:r>
-        <w:rPr>
-          <w:rFonts w:eastAsia="Calibri"/>
-        </w:rPr>
-        <w:t xml:space="preserve"> and A. </w:t>
-      </w:r>
-      <w:proofErr w:type="spellStart"/>
-      <w:r>
-        <w:rPr>
-          <w:rFonts w:eastAsia="Calibri"/>
-        </w:rPr>
-        <w:t>Daryoush</w:t>
-      </w:r>
-      <w:proofErr w:type="spellEnd"/>
-      <w:r>
-        <w:rPr>
-          <w:rFonts w:eastAsia="Calibri"/>
-        </w:rPr>
-        <w:t xml:space="preserve">, “Complex permittivity and permeability extraction of ferromagnetic materials for magnetically tuned microwave circuits”, </w:t>
+        <w:t xml:space="preserve">[2] K. Alhassoon, Y. Malallah and A. Daryoush, “Complex permittivity and permeability extraction of ferromagnetic materials for magnetically tuned microwave circuits”, </w:t>
       </w:r>
       <w:r>
         <w:rPr>
@@ -16845,35 +16605,7 @@
         <w:rPr>
           <w:rFonts w:eastAsia="Calibri"/>
         </w:rPr>
-        <w:t xml:space="preserve">[3] L. Chao, A. Sharma and M. N. </w:t>
-      </w:r>
-      <w:proofErr w:type="spellStart"/>
-      <w:r>
-        <w:rPr>
-          <w:rFonts w:eastAsia="Calibri"/>
-        </w:rPr>
-        <w:t>Afsar</w:t>
-      </w:r>
-      <w:proofErr w:type="spellEnd"/>
-      <w:r>
-        <w:rPr>
-          <w:rFonts w:eastAsia="Calibri"/>
-        </w:rPr>
-        <w:t xml:space="preserve">, “Microwave and millimeter wave ferromagnetic absorption of </w:t>
-      </w:r>
-      <w:proofErr w:type="spellStart"/>
-      <w:r>
-        <w:rPr>
-          <w:rFonts w:eastAsia="Calibri"/>
-        </w:rPr>
-        <w:t>nanoferrites</w:t>
-      </w:r>
-      <w:proofErr w:type="spellEnd"/>
-      <w:r>
-        <w:rPr>
-          <w:rFonts w:eastAsia="Calibri"/>
-        </w:rPr>
-        <w:t xml:space="preserve">”, </w:t>
+        <w:t xml:space="preserve">[3] L. Chao, A. Sharma and M. N. Afsar, “Microwave and millimeter wave ferromagnetic absorption of nanoferrites”, </w:t>
       </w:r>
       <w:r>
         <w:rPr>
@@ -16914,35 +16646,7 @@
         <w:rPr>
           <w:rFonts w:eastAsia="Calibri"/>
         </w:rPr>
-        <w:t xml:space="preserve">[4] J. Xu, M. </w:t>
-      </w:r>
-      <w:proofErr w:type="spellStart"/>
-      <w:r>
-        <w:rPr>
-          <w:rFonts w:eastAsia="Calibri"/>
-        </w:rPr>
-        <w:t>Koledintseva</w:t>
-      </w:r>
-      <w:proofErr w:type="spellEnd"/>
-      <w:r>
-        <w:rPr>
-          <w:rFonts w:eastAsia="Calibri"/>
-        </w:rPr>
-        <w:t xml:space="preserve">, Y. Zhang, Y. He, B. Matlin, R. Dubroff, J. </w:t>
-      </w:r>
-      <w:proofErr w:type="spellStart"/>
-      <w:r>
-        <w:rPr>
-          <w:rFonts w:eastAsia="Calibri"/>
-        </w:rPr>
-        <w:t>Drewniak</w:t>
-      </w:r>
-      <w:proofErr w:type="spellEnd"/>
-      <w:r>
-        <w:rPr>
-          <w:rFonts w:eastAsia="Calibri"/>
-        </w:rPr>
-        <w:t xml:space="preserve"> and J. Zhang, “Complex permittivity and permeability measurements and finite-difference time-domain simulation of ferrite materials”, </w:t>
+        <w:t>[4] J. Xu, M. Koledintseva, Y. Zhang, Y. He, B. Matlin, R. Dubroff, J. Drewniak and J. Zhang, “Complex permittivity and permeability measurements and finite-difference time-domain simulation of ferrite materials”, </w:t>
       </w:r>
       <w:r>
         <w:rPr>
@@ -16972,35 +16676,7 @@
         <w:rPr>
           <w:rFonts w:eastAsia="Calibri"/>
         </w:rPr>
-        <w:t xml:space="preserve">[5] T. </w:t>
-      </w:r>
-      <w:proofErr w:type="spellStart"/>
-      <w:r>
-        <w:rPr>
-          <w:rFonts w:eastAsia="Calibri"/>
-        </w:rPr>
-        <w:t>Ovari</w:t>
-      </w:r>
-      <w:proofErr w:type="spellEnd"/>
-      <w:r>
-        <w:rPr>
-          <w:rFonts w:eastAsia="Calibri"/>
-        </w:rPr>
-        <w:t xml:space="preserve">, H. </w:t>
-      </w:r>
-      <w:proofErr w:type="spellStart"/>
-      <w:r>
-        <w:rPr>
-          <w:rFonts w:eastAsia="Calibri"/>
-        </w:rPr>
-        <w:t>Chiriac</w:t>
-      </w:r>
-      <w:proofErr w:type="spellEnd"/>
-      <w:r>
-        <w:rPr>
-          <w:rFonts w:eastAsia="Calibri"/>
-        </w:rPr>
-        <w:t xml:space="preserve">, M. Vazquez and A. Hernando, “Correlation between the magneto-impedance and ferromagnetic resonance responses in nanocrystalline microwires”, </w:t>
+        <w:t xml:space="preserve">[5] T. Ovari, H. Chiriac, M. Vazquez and A. Hernando, “Correlation between the magneto-impedance and ferromagnetic resonance responses in nanocrystalline microwires”, </w:t>
       </w:r>
       <w:r>
         <w:rPr>
@@ -17047,30 +16723,8 @@
         <w:rPr>
           <w:rFonts w:eastAsia="Calibri"/>
         </w:rPr>
-        <w:t xml:space="preserve">N. Adachi, D. </w:t>
-      </w:r>
-      <w:proofErr w:type="spellStart"/>
-      <w:r>
-        <w:rPr>
-          <w:rFonts w:eastAsia="Calibri"/>
-        </w:rPr>
-        <w:t>Uematsu</w:t>
-      </w:r>
-      <w:proofErr w:type="spellEnd"/>
-      <w:r>
-        <w:rPr>
-          <w:rFonts w:eastAsia="Calibri"/>
-        </w:rPr>
-        <w:t xml:space="preserve">, T. Ota, M. Takahashi, K. Ishiyama, K. Kawasaki, H. Ota, K. Arai, S. Fujisawa, S. Okubo and H. </w:t>
-      </w:r>
-      <w:proofErr w:type="spellStart"/>
-      <w:r>
-        <w:rPr>
-          <w:rFonts w:eastAsia="Calibri"/>
-        </w:rPr>
-        <w:t>Ohta</w:t>
-      </w:r>
-      <w:proofErr w:type="spellEnd"/>
+        <w:t>N. Adachi, D. Uematsu, T. Ota, M. Takahashi, K. Ishiyama, K. Kawasaki, H. Ota, K. Arai, S. Fujisawa, S. Okubo and H. Ohta</w:t>
+      </w:r>
       <w:r>
         <w:rPr>
           <w:rFonts w:eastAsia="Calibri"/>
@@ -17140,21 +16794,7 @@
         <w:rPr>
           <w:rFonts w:eastAsia="Calibri"/>
         </w:rPr>
-        <w:t xml:space="preserve">[7] K. Coakley, P. </w:t>
-      </w:r>
-      <w:proofErr w:type="spellStart"/>
-      <w:r>
-        <w:rPr>
-          <w:rFonts w:eastAsia="Calibri"/>
-        </w:rPr>
-        <w:t>Kabos</w:t>
-      </w:r>
-      <w:proofErr w:type="spellEnd"/>
-      <w:r>
-        <w:rPr>
-          <w:rFonts w:eastAsia="Calibri"/>
-        </w:rPr>
-        <w:t xml:space="preserve"> and S. Johnson, “Determination of effective magnetization and gyromagnetic ratio of Yttrium Iron garnet from multi-mode ferromagnetic resonance S21 spectra”, </w:t>
+        <w:t xml:space="preserve">[7] K. Coakley, P. Kabos and S. Johnson, “Determination of effective magnetization and gyromagnetic ratio of Yttrium Iron garnet from multi-mode ferromagnetic resonance S21 spectra”, </w:t>
       </w:r>
       <w:r>
         <w:rPr>
@@ -17356,14 +16996,7 @@
         <w:rPr>
           <w:rFonts w:eastAsia="Calibri"/>
         </w:rPr>
-        <w:t xml:space="preserve">K. Wagner, L. </w:t>
-      </w:r>
-      <w:proofErr w:type="spellStart"/>
-      <w:r>
-        <w:rPr>
-          <w:rFonts w:eastAsia="Calibri"/>
-        </w:rPr>
-        <w:t>K</w:t>
+        <w:t>K. Wagner, L. K</w:t>
       </w:r>
       <w:r>
         <w:rPr>
@@ -17375,49 +17008,7 @@
         <w:rPr>
           <w:rFonts w:eastAsia="Calibri"/>
         </w:rPr>
-        <w:t>rber</w:t>
-      </w:r>
-      <w:proofErr w:type="spellEnd"/>
-      <w:r>
-        <w:rPr>
-          <w:rFonts w:eastAsia="Calibri"/>
-        </w:rPr>
-        <w:t xml:space="preserve">, S. </w:t>
-      </w:r>
-      <w:proofErr w:type="spellStart"/>
-      <w:r>
-        <w:rPr>
-          <w:rFonts w:eastAsia="Calibri"/>
-        </w:rPr>
-        <w:t>Stienen</w:t>
-      </w:r>
-      <w:proofErr w:type="spellEnd"/>
-      <w:r>
-        <w:rPr>
-          <w:rFonts w:eastAsia="Calibri"/>
-        </w:rPr>
-        <w:t xml:space="preserve">, J. Lindner, M. </w:t>
-      </w:r>
-      <w:proofErr w:type="spellStart"/>
-      <w:r>
-        <w:rPr>
-          <w:rFonts w:eastAsia="Calibri"/>
-        </w:rPr>
-        <w:t>Farle</w:t>
-      </w:r>
-      <w:proofErr w:type="spellEnd"/>
-      <w:r>
-        <w:rPr>
-          <w:rFonts w:eastAsia="Calibri"/>
-        </w:rPr>
-        <w:t xml:space="preserve"> and A. </w:t>
-      </w:r>
-      <w:proofErr w:type="spellStart"/>
-      <w:r>
-        <w:rPr>
-          <w:rFonts w:eastAsia="Calibri"/>
-        </w:rPr>
-        <w:t>K</w:t>
+        <w:t>rber, S. Stienen, J. Lindner, M. Farle and A. K</w:t>
       </w:r>
       <w:r>
         <w:rPr>
@@ -17429,14 +17020,7 @@
         <w:rPr>
           <w:rFonts w:eastAsia="Calibri"/>
         </w:rPr>
-        <w:t>kay</w:t>
-      </w:r>
-      <w:proofErr w:type="spellEnd"/>
-      <w:r>
-        <w:rPr>
-          <w:rFonts w:eastAsia="Calibri"/>
-        </w:rPr>
-        <w:t xml:space="preserve">, “Numerical </w:t>
+        <w:t xml:space="preserve">kay, “Numerical </w:t>
       </w:r>
       <w:r>
         <w:rPr>
@@ -17537,49 +17121,7 @@
         <w:rPr>
           <w:rFonts w:eastAsia="Calibri"/>
         </w:rPr>
-        <w:t>[10] H. Al-</w:t>
-      </w:r>
-      <w:proofErr w:type="spellStart"/>
-      <w:r>
-        <w:rPr>
-          <w:rFonts w:eastAsia="Calibri"/>
-        </w:rPr>
-        <w:t>Barqawi</w:t>
-      </w:r>
-      <w:proofErr w:type="spellEnd"/>
-      <w:r>
-        <w:rPr>
-          <w:rFonts w:eastAsia="Calibri"/>
-        </w:rPr>
-        <w:t xml:space="preserve">, N. Dib and M. </w:t>
-      </w:r>
-      <w:proofErr w:type="spellStart"/>
-      <w:r>
-        <w:rPr>
-          <w:rFonts w:eastAsia="Calibri"/>
-        </w:rPr>
-        <w:t>Khodier</w:t>
-      </w:r>
-      <w:proofErr w:type="spellEnd"/>
-      <w:r>
-        <w:rPr>
-          <w:rFonts w:eastAsia="Calibri"/>
-        </w:rPr>
-        <w:t xml:space="preserve">, “A full-wave two-dimensional finite-difference frequency-domain analysis of ferrite-loaded structures”, </w:t>
-      </w:r>
-      <w:proofErr w:type="spellStart"/>
-      <w:r>
-        <w:rPr>
-          <w:rFonts w:eastAsia="Calibri"/>
-        </w:rPr>
-        <w:t>Mosharaka</w:t>
-      </w:r>
-      <w:proofErr w:type="spellEnd"/>
-      <w:r>
-        <w:rPr>
-          <w:rFonts w:eastAsia="Calibri"/>
-        </w:rPr>
-        <w:t xml:space="preserve"> International Conference on Communications, Propagation and Electronics, Vol. 29, pp. 1-6, 2008.</w:t>
+        <w:t>[10] H. Al-Barqawi, N. Dib and M. Khodier, “A full-wave two-dimensional finite-difference frequency-domain analysis of ferrite-loaded structures”, Mosharaka International Conference on Communications, Propagation and Electronics, Vol. 29, pp. 1-6, 2008.</w:t>
       </w:r>
     </w:p>
     <w:p>
@@ -17624,35 +17166,7 @@
         <w:rPr>
           <w:rFonts w:eastAsia="Calibri"/>
         </w:rPr>
-        <w:t xml:space="preserve">[12] M. Rajaram, A. </w:t>
-      </w:r>
-      <w:proofErr w:type="spellStart"/>
-      <w:r>
-        <w:rPr>
-          <w:rFonts w:eastAsia="Calibri"/>
-        </w:rPr>
-        <w:t>Rajamani</w:t>
-      </w:r>
-      <w:proofErr w:type="spellEnd"/>
-      <w:r>
-        <w:rPr>
-          <w:rFonts w:eastAsia="Calibri"/>
-        </w:rPr>
-        <w:t xml:space="preserve">, P. </w:t>
-      </w:r>
-      <w:proofErr w:type="spellStart"/>
-      <w:r>
-        <w:rPr>
-          <w:rFonts w:eastAsia="Calibri"/>
-        </w:rPr>
-        <w:t>Muthuraj</w:t>
-      </w:r>
-      <w:proofErr w:type="spellEnd"/>
-      <w:r>
-        <w:rPr>
-          <w:rFonts w:eastAsia="Calibri"/>
-        </w:rPr>
-        <w:t xml:space="preserve">, B. Arumugam and K. Natarajan, “Investigation of left-handed behavior in ferromagnetic Cobalt magnetic vortex structure using spin-wave resonances”, </w:t>
+        <w:t xml:space="preserve">[12] M. Rajaram, A. Rajamani, P. Muthuraj, B. Arumugam and K. Natarajan, “Investigation of left-handed behavior in ferromagnetic Cobalt magnetic vortex structure using spin-wave resonances”, </w:t>
       </w:r>
       <w:r>
         <w:rPr>
@@ -17693,35 +17207,7 @@
         <w:rPr>
           <w:rFonts w:eastAsia="Calibri"/>
         </w:rPr>
-        <w:t xml:space="preserve">A. </w:t>
-      </w:r>
-      <w:proofErr w:type="spellStart"/>
-      <w:r>
-        <w:rPr>
-          <w:rFonts w:eastAsia="Calibri"/>
-        </w:rPr>
-        <w:t>Taflove</w:t>
-      </w:r>
-      <w:proofErr w:type="spellEnd"/>
-      <w:r>
-        <w:rPr>
-          <w:rFonts w:eastAsia="Calibri"/>
-        </w:rPr>
-        <w:t xml:space="preserve"> and S. </w:t>
-      </w:r>
-      <w:proofErr w:type="spellStart"/>
-      <w:r>
-        <w:rPr>
-          <w:rFonts w:eastAsia="Calibri"/>
-        </w:rPr>
-        <w:t>Hagness</w:t>
-      </w:r>
-      <w:proofErr w:type="spellEnd"/>
-      <w:r>
-        <w:rPr>
-          <w:rFonts w:eastAsia="Calibri"/>
-        </w:rPr>
-        <w:t xml:space="preserve">, </w:t>
+        <w:t xml:space="preserve">A. Taflove and S. Hagness, </w:t>
       </w:r>
       <w:r>
         <w:rPr>
@@ -17768,21 +17254,7 @@
         <w:rPr>
           <w:rFonts w:eastAsia="Calibri"/>
         </w:rPr>
-        <w:t xml:space="preserve">J. </w:t>
-      </w:r>
-      <w:proofErr w:type="spellStart"/>
-      <w:r>
-        <w:rPr>
-          <w:rFonts w:eastAsia="Calibri"/>
-        </w:rPr>
-        <w:t>Faria</w:t>
-      </w:r>
-      <w:proofErr w:type="spellEnd"/>
-      <w:r>
-        <w:rPr>
-          <w:rFonts w:eastAsia="Calibri"/>
-        </w:rPr>
-        <w:t xml:space="preserve"> and M. Pires, “Theory of magnetic transmission lines”, </w:t>
+        <w:t xml:space="preserve">J. Faria and M. Pires, “Theory of magnetic transmission lines”, </w:t>
       </w:r>
       <w:r>
         <w:rPr>
@@ -17824,21 +17296,7 @@
         <w:rPr>
           <w:rFonts w:eastAsia="Calibri"/>
         </w:rPr>
-        <w:t xml:space="preserve">J. </w:t>
-      </w:r>
-      <w:proofErr w:type="spellStart"/>
-      <w:r>
-        <w:rPr>
-          <w:rFonts w:eastAsia="Calibri"/>
-        </w:rPr>
-        <w:t>Faria</w:t>
-      </w:r>
-      <w:proofErr w:type="spellEnd"/>
-      <w:r>
-        <w:rPr>
-          <w:rFonts w:eastAsia="Calibri"/>
-        </w:rPr>
-        <w:t xml:space="preserve">, “Formulation of multiwire magnetic transmission-line theory”, </w:t>
+        <w:t xml:space="preserve">J. Faria, “Formulation of multiwire magnetic transmission-line theory”, </w:t>
       </w:r>
       <w:r>
         <w:rPr>
@@ -17879,63 +17337,7 @@
         <w:rPr>
           <w:rFonts w:eastAsia="Calibri"/>
         </w:rPr>
-        <w:t xml:space="preserve">A. </w:t>
-      </w:r>
-      <w:proofErr w:type="spellStart"/>
-      <w:r>
-        <w:rPr>
-          <w:rFonts w:eastAsia="Calibri"/>
-        </w:rPr>
-        <w:t>Oskooi</w:t>
-      </w:r>
-      <w:proofErr w:type="spellEnd"/>
-      <w:r>
-        <w:rPr>
-          <w:rFonts w:eastAsia="Calibri"/>
-        </w:rPr>
-        <w:t xml:space="preserve">, D. Roundy, M. </w:t>
-      </w:r>
-      <w:proofErr w:type="spellStart"/>
-      <w:r>
-        <w:rPr>
-          <w:rFonts w:eastAsia="Calibri"/>
-        </w:rPr>
-        <w:t>Ibanescu</w:t>
-      </w:r>
-      <w:proofErr w:type="spellEnd"/>
-      <w:r>
-        <w:rPr>
-          <w:rFonts w:eastAsia="Calibri"/>
-        </w:rPr>
-        <w:t xml:space="preserve">, P. </w:t>
-      </w:r>
-      <w:proofErr w:type="spellStart"/>
-      <w:r>
-        <w:rPr>
-          <w:rFonts w:eastAsia="Calibri"/>
-        </w:rPr>
-        <w:t>Bermel</w:t>
-      </w:r>
-      <w:proofErr w:type="spellEnd"/>
-      <w:r>
-        <w:rPr>
-          <w:rFonts w:eastAsia="Calibri"/>
-        </w:rPr>
-        <w:t xml:space="preserve">, J. </w:t>
-      </w:r>
-      <w:proofErr w:type="spellStart"/>
-      <w:r>
-        <w:rPr>
-          <w:rFonts w:eastAsia="Calibri"/>
-        </w:rPr>
-        <w:t>Joannopoulos</w:t>
-      </w:r>
-      <w:proofErr w:type="spellEnd"/>
-      <w:r>
-        <w:rPr>
-          <w:rFonts w:eastAsia="Calibri"/>
-        </w:rPr>
-        <w:t xml:space="preserve"> and S. Johnson, “MEEP: a flexible free-software package for electromagnetic simulations by the FDTD method”, </w:t>
+        <w:t xml:space="preserve">A. Oskooi, D. Roundy, M. Ibanescu, P. Bermel, J. Joannopoulos and S. Johnson, “MEEP: a flexible free-software package for electromagnetic simulations by the FDTD method”, </w:t>
       </w:r>
       <w:r>
         <w:rPr>
@@ -17964,63 +17366,7 @@
         <w:rPr>
           <w:rFonts w:eastAsia="Calibri"/>
         </w:rPr>
-        <w:t xml:space="preserve">[17] D. </w:t>
-      </w:r>
-      <w:proofErr w:type="spellStart"/>
-      <w:r>
-        <w:rPr>
-          <w:rFonts w:eastAsia="Calibri"/>
-        </w:rPr>
-        <w:t>Seddaoui</w:t>
-      </w:r>
-      <w:proofErr w:type="spellEnd"/>
-      <w:r>
-        <w:rPr>
-          <w:rFonts w:eastAsia="Calibri"/>
-        </w:rPr>
-        <w:t xml:space="preserve">, S. Loranger, M. </w:t>
-      </w:r>
-      <w:proofErr w:type="spellStart"/>
-      <w:r>
-        <w:rPr>
-          <w:rFonts w:eastAsia="Calibri"/>
-        </w:rPr>
-        <w:t>Malatek</w:t>
-      </w:r>
-      <w:proofErr w:type="spellEnd"/>
-      <w:r>
-        <w:rPr>
-          <w:rFonts w:eastAsia="Calibri"/>
-        </w:rPr>
-        <w:t xml:space="preserve">, D. Menard and A. </w:t>
-      </w:r>
-      <w:proofErr w:type="spellStart"/>
-      <w:r>
-        <w:rPr>
-          <w:rFonts w:eastAsia="Calibri"/>
-        </w:rPr>
-        <w:t>Yelon</w:t>
-      </w:r>
-      <w:proofErr w:type="spellEnd"/>
-      <w:r>
-        <w:rPr>
-          <w:rFonts w:eastAsia="Calibri"/>
-        </w:rPr>
-        <w:t>, “The nonlinear Landau-</w:t>
-      </w:r>
-      <w:proofErr w:type="spellStart"/>
-      <w:r>
-        <w:rPr>
-          <w:rFonts w:eastAsia="Calibri"/>
-        </w:rPr>
-        <w:t>Lifshitz</w:t>
-      </w:r>
-      <w:proofErr w:type="spellEnd"/>
-      <w:r>
-        <w:rPr>
-          <w:rFonts w:eastAsia="Calibri"/>
-        </w:rPr>
-        <w:t xml:space="preserve"> equation: ferromagnetic resonance, giant magnetoimpedance, and related effects”, </w:t>
+        <w:t xml:space="preserve">[17] D. Seddaoui, S. Loranger, M. Malatek, D. Menard and A. Yelon, “The nonlinear Landau-Lifshitz equation: ferromagnetic resonance, giant magnetoimpedance, and related effects”, </w:t>
       </w:r>
       <w:r>
         <w:rPr>
@@ -18034,6 +17380,131 @@
           <w:rFonts w:eastAsia="Calibri"/>
         </w:rPr>
         <w:t>, Vol. 47, No. 2, pp. 279-283, 2011.</w:t>
+      </w:r>
+    </w:p>
+    <w:p>
+      <w:pPr>
+        <w:pStyle w:val="NoSpacing"/>
+        <w:ind w:left="360" w:hanging="360"/>
+        <w:jc w:val="both"/>
+        <w:rPr>
+          <w:rFonts w:eastAsia="Calibri"/>
+        </w:rPr>
+      </w:pPr>
+      <w:r>
+        <w:rPr>
+          <w:rFonts w:eastAsia="Calibri"/>
+        </w:rPr>
+        <w:t xml:space="preserve">[18] </w:t>
+      </w:r>
+      <w:r>
+        <w:rPr>
+          <w:rFonts w:eastAsia="Calibri"/>
+        </w:rPr>
+        <w:t>V</w:t>
+      </w:r>
+      <w:r>
+        <w:rPr>
+          <w:rFonts w:eastAsia="Calibri"/>
+        </w:rPr>
+        <w:t>.</w:t>
+      </w:r>
+      <w:r>
+        <w:rPr>
+          <w:rFonts w:eastAsia="Calibri"/>
+        </w:rPr>
+        <w:t xml:space="preserve"> Harris</w:t>
+      </w:r>
+      <w:r>
+        <w:rPr>
+          <w:rFonts w:eastAsia="Calibri"/>
+        </w:rPr>
+        <w:t>, “</w:t>
+      </w:r>
+      <w:r>
+        <w:rPr>
+          <w:rFonts w:eastAsia="Calibri"/>
+        </w:rPr>
+        <w:t>Modern Microwave Ferrites</w:t>
+      </w:r>
+      <w:r>
+        <w:rPr>
+          <w:rFonts w:eastAsia="Calibri"/>
+        </w:rPr>
+        <w:t xml:space="preserve">”, </w:t>
+      </w:r>
+      <w:r>
+        <w:rPr>
+          <w:rFonts w:eastAsia="Calibri"/>
+          <w:i/>
+        </w:rPr>
+        <w:t>IEEE Transactions on Magnetics</w:t>
+      </w:r>
+      <w:r>
+        <w:rPr>
+          <w:rFonts w:eastAsia="Calibri"/>
+        </w:rPr>
+        <w:t>, Vol. 4</w:t>
+      </w:r>
+      <w:r>
+        <w:rPr>
+          <w:rFonts w:eastAsia="Calibri"/>
+        </w:rPr>
+        <w:t>8</w:t>
+      </w:r>
+      <w:r>
+        <w:rPr>
+          <w:rFonts w:eastAsia="Calibri"/>
+        </w:rPr>
+        <w:t xml:space="preserve">, No. </w:t>
+      </w:r>
+      <w:r>
+        <w:rPr>
+          <w:rFonts w:eastAsia="Calibri"/>
+        </w:rPr>
+        <w:t>3</w:t>
+      </w:r>
+      <w:r>
+        <w:rPr>
+          <w:rFonts w:eastAsia="Calibri"/>
+        </w:rPr>
+        <w:t xml:space="preserve">, pp. </w:t>
+      </w:r>
+      <w:r>
+        <w:rPr>
+          <w:rFonts w:eastAsia="Calibri"/>
+        </w:rPr>
+        <w:t>1075</w:t>
+      </w:r>
+      <w:r>
+        <w:rPr>
+          <w:rFonts w:eastAsia="Calibri"/>
+        </w:rPr>
+        <w:t>-</w:t>
+      </w:r>
+      <w:r>
+        <w:rPr>
+          <w:rFonts w:eastAsia="Calibri"/>
+        </w:rPr>
+        <w:t>1104</w:t>
+      </w:r>
+      <w:r>
+        <w:rPr>
+          <w:rFonts w:eastAsia="Calibri"/>
+        </w:rPr>
+        <w:t>, 201</w:t>
+      </w:r>
+      <w:r>
+        <w:rPr>
+          <w:rFonts w:eastAsia="Calibri"/>
+        </w:rPr>
+        <w:t>2</w:t>
+      </w:r>
+      <w:r>
+        <w:rPr>
+          <w:rFonts w:eastAsia="Calibri"/>
+        </w:rPr>
+        <w:t>.</w:t>
       </w:r>
     </w:p>
     <w:p>
